--- a/ffmpeg-learn.docx
+++ b/ffmpeg-learn.docx
@@ -4,6 +4,205 @@
   <w:body>
     <w:p>
       <w:pPr>
+        <w:rPr>
+          <w:rFonts w:hint="eastAsia"/>
+        </w:rPr>
+      </w:pPr>
+      <w:r>
+        <w:rPr>
+          <w:rFonts w:hint="eastAsia"/>
+        </w:rPr>
+        <w:t>说明：这个文档主要是总结和收集了与</w:t>
+      </w:r>
+      <w:proofErr w:type="spellStart"/>
+      <w:r>
+        <w:rPr>
+          <w:rFonts w:hint="eastAsia"/>
+        </w:rPr>
+        <w:t>ffmpeg</w:t>
+      </w:r>
+      <w:proofErr w:type="spellEnd"/>
+      <w:r>
+        <w:rPr>
+          <w:rFonts w:hint="eastAsia"/>
+        </w:rPr>
+        <w:t>相关的知识和</w:t>
+      </w:r>
+      <w:proofErr w:type="gramStart"/>
+      <w:r>
+        <w:rPr>
+          <w:rFonts w:hint="eastAsia"/>
+        </w:rPr>
+        <w:t>博客</w:t>
+      </w:r>
+      <w:proofErr w:type="gramEnd"/>
+      <w:r>
+        <w:rPr>
+          <w:rFonts w:hint="eastAsia"/>
+        </w:rPr>
+        <w:t>，包括</w:t>
+      </w:r>
+      <w:proofErr w:type="spellStart"/>
+      <w:r>
+        <w:rPr>
+          <w:rFonts w:hint="eastAsia"/>
+        </w:rPr>
+        <w:t>ffmpeg</w:t>
+      </w:r>
+      <w:proofErr w:type="spellEnd"/>
+      <w:r>
+        <w:rPr>
+          <w:rFonts w:hint="eastAsia"/>
+        </w:rPr>
+        <w:t>命令的基本使用，</w:t>
+      </w:r>
+      <w:proofErr w:type="spellStart"/>
+      <w:r>
+        <w:rPr>
+          <w:rFonts w:hint="eastAsia"/>
+        </w:rPr>
+        <w:t>ffmpeg</w:t>
+      </w:r>
+      <w:proofErr w:type="spellEnd"/>
+      <w:r>
+        <w:rPr>
+          <w:rFonts w:hint="eastAsia"/>
+        </w:rPr>
+        <w:t>内部机制的简单分析，源码流程的简单梳理和分析。</w:t>
+      </w:r>
+    </w:p>
+    <w:p>
+      <w:pPr>
+        <w:rPr>
+          <w:rFonts w:hint="eastAsia"/>
+        </w:rPr>
+      </w:pPr>
+      <w:r>
+        <w:rPr>
+          <w:rFonts w:hint="eastAsia"/>
+        </w:rPr>
+        <w:t>这个文档里面的内容会不定期更新，寄托在</w:t>
+      </w:r>
+      <w:proofErr w:type="spellStart"/>
+      <w:r>
+        <w:rPr>
+          <w:rFonts w:hint="eastAsia"/>
+        </w:rPr>
+        <w:t>github</w:t>
+      </w:r>
+      <w:proofErr w:type="spellEnd"/>
+      <w:r>
+        <w:rPr>
+          <w:rFonts w:hint="eastAsia"/>
+        </w:rPr>
+        <w:t>，可以通过</w:t>
+      </w:r>
+      <w:proofErr w:type="spellStart"/>
+      <w:r>
+        <w:rPr>
+          <w:rFonts w:hint="eastAsia"/>
+        </w:rPr>
+        <w:t>git</w:t>
+      </w:r>
+      <w:proofErr w:type="spellEnd"/>
+      <w:r>
+        <w:rPr>
+          <w:rFonts w:hint="eastAsia"/>
+        </w:rPr>
+        <w:t>下载更新</w:t>
+      </w:r>
+    </w:p>
+    <w:p>
+      <w:pPr>
+        <w:rPr>
+          <w:rFonts w:ascii="Lucida Console" w:hAnsi="Lucida Console" w:cs="Lucida Console" w:hint="eastAsia"/>
+          <w:kern w:val="0"/>
+          <w:sz w:val="18"/>
+          <w:szCs w:val="18"/>
+        </w:rPr>
+      </w:pPr>
+      <w:proofErr w:type="spellStart"/>
+      <w:r>
+        <w:rPr>
+          <w:rFonts w:ascii="Lucida Console" w:hAnsi="Lucida Console" w:cs="Lucida Console"/>
+          <w:kern w:val="0"/>
+          <w:sz w:val="18"/>
+          <w:szCs w:val="18"/>
+        </w:rPr>
+        <w:t>git</w:t>
+      </w:r>
+      <w:proofErr w:type="spellEnd"/>
+      <w:r>
+        <w:rPr>
+          <w:rFonts w:ascii="Lucida Console" w:hAnsi="Lucida Console" w:cs="Lucida Console"/>
+          <w:kern w:val="0"/>
+          <w:sz w:val="18"/>
+          <w:szCs w:val="18"/>
+        </w:rPr>
+        <w:t xml:space="preserve"> clone </w:t>
+      </w:r>
+      <w:hyperlink r:id="rId8" w:history="1">
+        <w:r>
+          <w:rPr>
+            <w:rStyle w:val="a6"/>
+            <w:rFonts w:ascii="Lucida Console" w:hAnsi="Lucida Console" w:cs="Lucida Console"/>
+            <w:kern w:val="0"/>
+            <w:sz w:val="18"/>
+            <w:szCs w:val="18"/>
+          </w:rPr>
+          <w:t>https://github.com/williamsand/doc</w:t>
+        </w:r>
+      </w:hyperlink>
+      <w:r>
+        <w:rPr>
+          <w:rFonts w:ascii="Lucida Console" w:hAnsi="Lucida Console" w:cs="Lucida Console" w:hint="eastAsia"/>
+          <w:kern w:val="0"/>
+          <w:sz w:val="18"/>
+          <w:szCs w:val="18"/>
+        </w:rPr>
+        <w:t xml:space="preserve">  </w:t>
+      </w:r>
+      <w:r>
+        <w:rPr>
+          <w:rFonts w:ascii="Lucida Console" w:hAnsi="Lucida Console" w:cs="Lucida Console" w:hint="eastAsia"/>
+          <w:kern w:val="0"/>
+          <w:sz w:val="18"/>
+          <w:szCs w:val="18"/>
+        </w:rPr>
+        <w:t>下载</w:t>
+      </w:r>
+    </w:p>
+    <w:p>
+      <w:pPr>
+        <w:rPr>
+          <w:rFonts w:hint="eastAsia"/>
+        </w:rPr>
+      </w:pPr>
+      <w:proofErr w:type="spellStart"/>
+      <w:proofErr w:type="gramStart"/>
+      <w:r>
+        <w:rPr>
+          <w:rFonts w:ascii="Lucida Console" w:hAnsi="Lucida Console" w:cs="Lucida Console" w:hint="eastAsia"/>
+          <w:kern w:val="0"/>
+          <w:sz w:val="18"/>
+          <w:szCs w:val="18"/>
+        </w:rPr>
+        <w:t>git</w:t>
+      </w:r>
+      <w:proofErr w:type="spellEnd"/>
+      <w:proofErr w:type="gramEnd"/>
+      <w:r>
+        <w:rPr>
+          <w:rFonts w:ascii="Lucida Console" w:hAnsi="Lucida Console" w:cs="Lucida Console" w:hint="eastAsia"/>
+          <w:kern w:val="0"/>
+          <w:sz w:val="18"/>
+          <w:szCs w:val="18"/>
+        </w:rPr>
+        <w:t xml:space="preserve"> pull </w:t>
+      </w:r>
+    </w:p>
+    <w:p>
+      <w:pPr>
         <w:pStyle w:val="2"/>
         <w:rPr>
           <w:rFonts w:ascii="Calibri" w:hAnsi="Calibri"/>
@@ -15,12 +214,14 @@
         </w:rPr>
         <w:t>一、</w:t>
       </w:r>
+      <w:proofErr w:type="spellStart"/>
       <w:r>
         <w:rPr>
           <w:rFonts w:ascii="Calibri" w:hAnsi="Calibri"/>
         </w:rPr>
         <w:t>Ffmpeg</w:t>
       </w:r>
+      <w:proofErr w:type="spellEnd"/>
       <w:r>
         <w:rPr>
           <w:rFonts w:ascii="Calibri"/>
@@ -34,7 +235,7 @@
           <w:rFonts w:ascii="Calibri" w:hAnsi="Calibri"/>
         </w:rPr>
       </w:pPr>
-      <w:hyperlink r:id="rId8" w:history="1">
+      <w:hyperlink r:id="rId9" w:history="1">
         <w:r>
           <w:rPr>
             <w:rStyle w:val="a6"/>
@@ -47,8 +248,17 @@
             <w:rStyle w:val="a6"/>
             <w:rFonts w:ascii="Calibri" w:hAnsi="Calibri"/>
           </w:rPr>
-          <w:t>.txt</w:t>
+          <w:t>.</w:t>
         </w:r>
+        <w:proofErr w:type="gramStart"/>
+        <w:r>
+          <w:rPr>
+            <w:rStyle w:val="a6"/>
+            <w:rFonts w:ascii="Calibri" w:hAnsi="Calibri"/>
+          </w:rPr>
+          <w:t>txt</w:t>
+        </w:r>
+        <w:proofErr w:type="gramEnd"/>
       </w:hyperlink>
     </w:p>
     <w:p>
@@ -57,7 +267,7 @@
           <w:rFonts w:ascii="Calibri" w:hAnsi="Calibri"/>
         </w:rPr>
       </w:pPr>
-      <w:hyperlink r:id="rId9" w:history="1">
+      <w:hyperlink r:id="rId10" w:history="1">
         <w:r>
           <w:rPr>
             <w:rStyle w:val="a6"/>
@@ -92,12 +302,14 @@
         </w:rPr>
         <w:t>二、</w:t>
       </w:r>
+      <w:proofErr w:type="spellStart"/>
       <w:r>
         <w:rPr>
           <w:rFonts w:ascii="Calibri" w:hAnsi="Calibri"/>
         </w:rPr>
         <w:t>ffmpeg</w:t>
       </w:r>
+      <w:proofErr w:type="spellEnd"/>
       <w:r>
         <w:rPr>
           <w:rFonts w:ascii="Calibri"/>
@@ -117,7 +329,7 @@
         </w:rPr>
         <w:t xml:space="preserve">  </w:t>
       </w:r>
-      <w:hyperlink r:id="rId10" w:history="1">
+      <w:hyperlink r:id="rId11" w:history="1">
         <w:r>
           <w:rPr>
             <w:rStyle w:val="a6"/>
@@ -149,18 +361,32 @@
         <w:rPr>
           <w:rFonts w:ascii="Calibri"/>
         </w:rPr>
-        <w:t>三、编解码、滤镜基本流程</w:t>
-      </w:r>
-    </w:p>
-    <w:p>
-      <w:pPr>
-        <w:rPr>
-          <w:rFonts w:ascii="Calibri" w:hAnsi="Calibri"/>
-          <w:sz w:val="15"/>
-          <w:szCs w:val="15"/>
-        </w:rPr>
-      </w:pPr>
-      <w:hyperlink r:id="rId11" w:history="1">
+        <w:t>三、编解码、滤</w:t>
+      </w:r>
+      <w:proofErr w:type="gramStart"/>
+      <w:r>
+        <w:rPr>
+          <w:rFonts w:ascii="Calibri"/>
+        </w:rPr>
+        <w:t>镜基本</w:t>
+      </w:r>
+      <w:proofErr w:type="gramEnd"/>
+      <w:r>
+        <w:rPr>
+          <w:rFonts w:ascii="Calibri"/>
+        </w:rPr>
+        <w:t>流程</w:t>
+      </w:r>
+    </w:p>
+    <w:p>
+      <w:pPr>
+        <w:rPr>
+          <w:rFonts w:ascii="Calibri" w:hAnsi="Calibri"/>
+          <w:sz w:val="15"/>
+          <w:szCs w:val="15"/>
+        </w:rPr>
+      </w:pPr>
+      <w:hyperlink r:id="rId12" w:history="1">
         <w:r>
           <w:rPr>
             <w:rStyle w:val="a6"/>
@@ -177,8 +403,18 @@
           <w:sz w:val="15"/>
           <w:szCs w:val="15"/>
         </w:rPr>
-        <w:t xml:space="preserve"> ----------------ffmpeg.c</w:t>
-      </w:r>
+        <w:t xml:space="preserve"> ----------------</w:t>
+      </w:r>
+      <w:proofErr w:type="spellStart"/>
+      <w:r>
+        <w:rPr>
+          <w:rFonts w:ascii="Calibri" w:hAnsi="Calibri"/>
+          <w:sz w:val="15"/>
+          <w:szCs w:val="15"/>
+        </w:rPr>
+        <w:t>ffmpeg.c</w:t>
+      </w:r>
+      <w:proofErr w:type="spellEnd"/>
       <w:r>
         <w:rPr>
           <w:rFonts w:ascii="Calibri"/>
@@ -223,7 +459,7 @@
           <w:szCs w:val="15"/>
         </w:rPr>
       </w:pPr>
-      <w:hyperlink r:id="rId12" w:history="1">
+      <w:hyperlink r:id="rId13" w:history="1">
         <w:r>
           <w:rPr>
             <w:rStyle w:val="a6"/>
@@ -301,6 +537,7 @@
         </w:rPr>
         <w:t>以</w:t>
       </w:r>
+      <w:proofErr w:type="spellStart"/>
       <w:r>
         <w:rPr>
           <w:rFonts w:ascii="Calibri" w:hAnsi="Calibri"/>
@@ -309,6 +546,7 @@
         </w:rPr>
         <w:t>cuvid</w:t>
       </w:r>
+      <w:proofErr w:type="spellEnd"/>
       <w:r>
         <w:rPr>
           <w:rFonts w:ascii="Calibri"/>
@@ -323,7 +561,23 @@
           <w:sz w:val="15"/>
           <w:szCs w:val="15"/>
         </w:rPr>
-        <w:t>（由于涉及的源码较多，只是简单罗列了调用关系）</w:t>
+        <w:t>（由于涉及的源码较多，只是简单罗列了调用关系</w:t>
+      </w:r>
+      <w:r>
+        <w:rPr>
+          <w:rFonts w:ascii="Calibri" w:hint="eastAsia"/>
+          <w:sz w:val="15"/>
+          <w:szCs w:val="15"/>
+        </w:rPr>
+        <w:t>，由上往下依次调用</w:t>
+      </w:r>
+      <w:r>
+        <w:rPr>
+          <w:rFonts w:ascii="Calibri" w:hint="eastAsia"/>
+          <w:sz w:val="15"/>
+          <w:szCs w:val="15"/>
+        </w:rPr>
+        <w:t>）</w:t>
       </w:r>
     </w:p>
     <w:p>
@@ -351,6 +605,7 @@
         </w:rPr>
         <w:t>进入解码器</w:t>
       </w:r>
+      <w:proofErr w:type="spellStart"/>
       <w:r>
         <w:rPr>
           <w:rFonts w:ascii="Calibri" w:eastAsia="微软雅黑" w:hAnsi="Calibri"/>
@@ -360,6 +615,7 @@
         </w:rPr>
         <w:t>cuvid_decode_init</w:t>
       </w:r>
+      <w:proofErr w:type="spellEnd"/>
       <w:r>
         <w:rPr>
           <w:rFonts w:ascii="Calibri"/>
@@ -401,7 +657,47 @@
           <w:szCs w:val="15"/>
           <w:shd w:val="clear" w:color="auto" w:fill="FFFFFF"/>
         </w:rPr>
-        <w:t xml:space="preserve">  ffmpeg_parse_options ----------------- at ffmpeg_opt.c: </w:t>
+        <w:t>  </w:t>
+      </w:r>
+      <w:proofErr w:type="spellStart"/>
+      <w:r>
+        <w:rPr>
+          <w:rFonts w:ascii="Calibri" w:eastAsia="微软雅黑" w:hAnsi="Calibri"/>
+          <w:sz w:val="15"/>
+          <w:szCs w:val="15"/>
+          <w:shd w:val="clear" w:color="auto" w:fill="FFFFFF"/>
+        </w:rPr>
+        <w:t>ffmpeg_parse_options</w:t>
+      </w:r>
+      <w:proofErr w:type="spellEnd"/>
+      <w:r>
+        <w:rPr>
+          <w:rFonts w:ascii="Calibri" w:eastAsia="微软雅黑" w:hAnsi="Calibri"/>
+          <w:sz w:val="15"/>
+          <w:szCs w:val="15"/>
+          <w:shd w:val="clear" w:color="auto" w:fill="FFFFFF"/>
+        </w:rPr>
+        <w:t> ----------------- at </w:t>
+      </w:r>
+      <w:proofErr w:type="spellStart"/>
+      <w:r>
+        <w:rPr>
+          <w:rFonts w:ascii="Calibri" w:eastAsia="微软雅黑" w:hAnsi="Calibri"/>
+          <w:sz w:val="15"/>
+          <w:szCs w:val="15"/>
+          <w:shd w:val="clear" w:color="auto" w:fill="FFFFFF"/>
+        </w:rPr>
+        <w:t>ffmpeg_opt.c</w:t>
+      </w:r>
+      <w:proofErr w:type="spellEnd"/>
+      <w:r>
+        <w:rPr>
+          <w:rFonts w:ascii="Calibri" w:eastAsia="微软雅黑" w:hAnsi="Calibri"/>
+          <w:sz w:val="15"/>
+          <w:szCs w:val="15"/>
+          <w:shd w:val="clear" w:color="auto" w:fill="FFFFFF"/>
+        </w:rPr>
+        <w:t xml:space="preserve">: </w:t>
       </w:r>
     </w:p>
     <w:p>
@@ -413,15 +709,37 @@
           <w:szCs w:val="15"/>
         </w:rPr>
       </w:pPr>
-      <w:r>
-        <w:rPr>
-          <w:rFonts w:ascii="Calibri" w:eastAsia="微软雅黑" w:hAnsi="Calibri"/>
-          <w:sz w:val="15"/>
-          <w:szCs w:val="15"/>
-          <w:shd w:val="clear" w:color="auto" w:fill="FFFFFF"/>
-        </w:rPr>
-        <w:t>open_files ---------------------at ffmpeg_opt.c</w:t>
-      </w:r>
+      <w:proofErr w:type="spellStart"/>
+      <w:r>
+        <w:rPr>
+          <w:rFonts w:ascii="Calibri" w:eastAsia="微软雅黑" w:hAnsi="Calibri"/>
+          <w:sz w:val="15"/>
+          <w:szCs w:val="15"/>
+          <w:shd w:val="clear" w:color="auto" w:fill="FFFFFF"/>
+        </w:rPr>
+        <w:t>open_files</w:t>
+      </w:r>
+      <w:proofErr w:type="spellEnd"/>
+      <w:r>
+        <w:rPr>
+          <w:rFonts w:ascii="Calibri" w:eastAsia="微软雅黑" w:hAnsi="Calibri"/>
+          <w:sz w:val="15"/>
+          <w:szCs w:val="15"/>
+          <w:shd w:val="clear" w:color="auto" w:fill="FFFFFF"/>
+        </w:rPr>
+        <w:t> ---------------------at </w:t>
+      </w:r>
+      <w:proofErr w:type="spellStart"/>
+      <w:r>
+        <w:rPr>
+          <w:rFonts w:ascii="Calibri" w:eastAsia="微软雅黑" w:hAnsi="Calibri"/>
+          <w:sz w:val="15"/>
+          <w:szCs w:val="15"/>
+          <w:shd w:val="clear" w:color="auto" w:fill="FFFFFF"/>
+        </w:rPr>
+        <w:t>ffmpeg_opt.c</w:t>
+      </w:r>
+      <w:proofErr w:type="spellEnd"/>
     </w:p>
     <w:p>
       <w:pPr>
@@ -432,15 +750,37 @@
           <w:szCs w:val="15"/>
         </w:rPr>
       </w:pPr>
-      <w:r>
-        <w:rPr>
-          <w:rFonts w:ascii="Calibri" w:eastAsia="微软雅黑" w:hAnsi="Calibri"/>
-          <w:sz w:val="15"/>
-          <w:szCs w:val="15"/>
-          <w:shd w:val="clear" w:color="auto" w:fill="FFFFFF"/>
-        </w:rPr>
-        <w:t>open_input_file ------------------at ffmpeg_opt.c</w:t>
-      </w:r>
+      <w:proofErr w:type="spellStart"/>
+      <w:r>
+        <w:rPr>
+          <w:rFonts w:ascii="Calibri" w:eastAsia="微软雅黑" w:hAnsi="Calibri"/>
+          <w:sz w:val="15"/>
+          <w:szCs w:val="15"/>
+          <w:shd w:val="clear" w:color="auto" w:fill="FFFFFF"/>
+        </w:rPr>
+        <w:t>open_input_file</w:t>
+      </w:r>
+      <w:proofErr w:type="spellEnd"/>
+      <w:r>
+        <w:rPr>
+          <w:rFonts w:ascii="Calibri" w:eastAsia="微软雅黑" w:hAnsi="Calibri"/>
+          <w:sz w:val="15"/>
+          <w:szCs w:val="15"/>
+          <w:shd w:val="clear" w:color="auto" w:fill="FFFFFF"/>
+        </w:rPr>
+        <w:t> ------------------at </w:t>
+      </w:r>
+      <w:proofErr w:type="spellStart"/>
+      <w:r>
+        <w:rPr>
+          <w:rFonts w:ascii="Calibri" w:eastAsia="微软雅黑" w:hAnsi="Calibri"/>
+          <w:sz w:val="15"/>
+          <w:szCs w:val="15"/>
+          <w:shd w:val="clear" w:color="auto" w:fill="FFFFFF"/>
+        </w:rPr>
+        <w:t>ffmpeg_opt.c</w:t>
+      </w:r>
+      <w:proofErr w:type="spellEnd"/>
     </w:p>
     <w:p>
       <w:pPr>
@@ -458,9 +798,49 @@
           <w:szCs w:val="15"/>
           <w:shd w:val="clear" w:color="auto" w:fill="FFFFFF"/>
         </w:rPr>
-        <w:t xml:space="preserve"> avformat_find_stream_info  ---------------------at libavformat/utils.c:3375 </w:t>
-      </w:r>
-      <w:hyperlink r:id="rId13" w:history="1">
+        <w:t> </w:t>
+      </w:r>
+      <w:proofErr w:type="spellStart"/>
+      <w:r>
+        <w:rPr>
+          <w:rFonts w:ascii="Calibri" w:eastAsia="微软雅黑" w:hAnsi="Calibri"/>
+          <w:sz w:val="15"/>
+          <w:szCs w:val="15"/>
+          <w:shd w:val="clear" w:color="auto" w:fill="FFFFFF"/>
+        </w:rPr>
+        <w:t>avformat_find_stream_info</w:t>
+      </w:r>
+      <w:proofErr w:type="spellEnd"/>
+      <w:r>
+        <w:rPr>
+          <w:rFonts w:ascii="Calibri" w:eastAsia="微软雅黑" w:hAnsi="Calibri"/>
+          <w:sz w:val="15"/>
+          <w:szCs w:val="15"/>
+          <w:shd w:val="clear" w:color="auto" w:fill="FFFFFF"/>
+        </w:rPr>
+        <w:t>  ---------------------at </w:t>
+      </w:r>
+      <w:proofErr w:type="spellStart"/>
+      <w:r>
+        <w:rPr>
+          <w:rFonts w:ascii="Calibri" w:eastAsia="微软雅黑" w:hAnsi="Calibri"/>
+          <w:sz w:val="15"/>
+          <w:szCs w:val="15"/>
+          <w:shd w:val="clear" w:color="auto" w:fill="FFFFFF"/>
+        </w:rPr>
+        <w:t>libavformat</w:t>
+      </w:r>
+      <w:proofErr w:type="spellEnd"/>
+      <w:r>
+        <w:rPr>
+          <w:rFonts w:ascii="Calibri" w:eastAsia="微软雅黑" w:hAnsi="Calibri"/>
+          <w:sz w:val="15"/>
+          <w:szCs w:val="15"/>
+          <w:shd w:val="clear" w:color="auto" w:fill="FFFFFF"/>
+        </w:rPr>
+        <w:t xml:space="preserve">/utils.c:3375 </w:t>
+      </w:r>
+      <w:hyperlink r:id="rId14" w:history="1">
         <w:r>
           <w:rPr>
             <w:rStyle w:val="a6"/>
@@ -481,14 +861,25 @@
         </w:rPr>
         <w:t>（</w:t>
       </w:r>
-      <w:r>
-        <w:rPr>
-          <w:rFonts w:ascii="Calibri" w:eastAsia="微软雅黑" w:hAnsi="Calibri"/>
-          <w:sz w:val="15"/>
-          <w:szCs w:val="15"/>
-          <w:shd w:val="clear" w:color="auto" w:fill="FFFFFF"/>
-        </w:rPr>
-        <w:t>avformat_find_stream_info  </w:t>
+      <w:proofErr w:type="spellStart"/>
+      <w:r>
+        <w:rPr>
+          <w:rFonts w:ascii="Calibri" w:eastAsia="微软雅黑" w:hAnsi="Calibri"/>
+          <w:sz w:val="15"/>
+          <w:szCs w:val="15"/>
+          <w:shd w:val="clear" w:color="auto" w:fill="FFFFFF"/>
+        </w:rPr>
+        <w:t>avformat_find_stream_info</w:t>
+      </w:r>
+      <w:proofErr w:type="spellEnd"/>
+      <w:r>
+        <w:rPr>
+          <w:rFonts w:ascii="Calibri" w:eastAsia="微软雅黑" w:hAnsi="Calibri"/>
+          <w:sz w:val="15"/>
+          <w:szCs w:val="15"/>
+          <w:shd w:val="clear" w:color="auto" w:fill="FFFFFF"/>
+        </w:rPr>
+        <w:t>  </w:t>
       </w:r>
       <w:r>
         <w:rPr>
@@ -516,8 +907,39 @@
           <w:szCs w:val="15"/>
           <w:shd w:val="clear" w:color="auto" w:fill="FFFFFF"/>
         </w:rPr>
-        <w:t> avcodec_open2 ---------------------------------- at libavcodec/utils.c</w:t>
-      </w:r>
+        <w:t> avcodec_open2 ---------------------------------- at </w:t>
+      </w:r>
+      <w:proofErr w:type="spellStart"/>
+      <w:r>
+        <w:rPr>
+          <w:rFonts w:ascii="Calibri" w:eastAsia="微软雅黑" w:hAnsi="Calibri"/>
+          <w:sz w:val="15"/>
+          <w:szCs w:val="15"/>
+          <w:shd w:val="clear" w:color="auto" w:fill="FFFFFF"/>
+        </w:rPr>
+        <w:t>libavcodec</w:t>
+      </w:r>
+      <w:proofErr w:type="spellEnd"/>
+      <w:r>
+        <w:rPr>
+          <w:rFonts w:ascii="Calibri" w:eastAsia="微软雅黑" w:hAnsi="Calibri"/>
+          <w:sz w:val="15"/>
+          <w:szCs w:val="15"/>
+          <w:shd w:val="clear" w:color="auto" w:fill="FFFFFF"/>
+        </w:rPr>
+        <w:t>/</w:t>
+      </w:r>
+      <w:proofErr w:type="spellStart"/>
+      <w:r>
+        <w:rPr>
+          <w:rFonts w:ascii="Calibri" w:eastAsia="微软雅黑" w:hAnsi="Calibri"/>
+          <w:sz w:val="15"/>
+          <w:szCs w:val="15"/>
+          <w:shd w:val="clear" w:color="auto" w:fill="FFFFFF"/>
+        </w:rPr>
+        <w:t>utils.c</w:t>
+      </w:r>
+      <w:proofErr w:type="spellEnd"/>
     </w:p>
     <w:p>
       <w:pPr>
@@ -563,6 +985,7 @@
         </w:rPr>
         <w:t xml:space="preserve">  </w:t>
       </w:r>
+      <w:proofErr w:type="gramStart"/>
       <w:r>
         <w:rPr>
           <w:rFonts w:ascii="Calibri" w:eastAsia="微软雅黑" w:hAnsi="Calibri"/>
@@ -571,7 +994,62 @@
           <w:szCs w:val="15"/>
           <w:shd w:val="clear" w:color="auto" w:fill="FFFFFF"/>
         </w:rPr>
-        <w:t>ret = avctx-&gt;codec-&gt;init(avctx); </w:t>
+        <w:t>ret</w:t>
+      </w:r>
+      <w:proofErr w:type="gramEnd"/>
+      <w:r>
+        <w:rPr>
+          <w:rFonts w:ascii="Calibri" w:eastAsia="微软雅黑" w:hAnsi="Calibri"/>
+          <w:color w:val="FF0000"/>
+          <w:sz w:val="15"/>
+          <w:szCs w:val="15"/>
+          <w:shd w:val="clear" w:color="auto" w:fill="FFFFFF"/>
+        </w:rPr>
+        <w:t> = </w:t>
+      </w:r>
+      <w:proofErr w:type="spellStart"/>
+      <w:r>
+        <w:rPr>
+          <w:rFonts w:ascii="Calibri" w:eastAsia="微软雅黑" w:hAnsi="Calibri"/>
+          <w:color w:val="FF0000"/>
+          <w:sz w:val="15"/>
+          <w:szCs w:val="15"/>
+          <w:shd w:val="clear" w:color="auto" w:fill="FFFFFF"/>
+        </w:rPr>
+        <w:t>avctx</w:t>
+      </w:r>
+      <w:proofErr w:type="spellEnd"/>
+      <w:r>
+        <w:rPr>
+          <w:rFonts w:ascii="Calibri" w:eastAsia="微软雅黑" w:hAnsi="Calibri"/>
+          <w:color w:val="FF0000"/>
+          <w:sz w:val="15"/>
+          <w:szCs w:val="15"/>
+          <w:shd w:val="clear" w:color="auto" w:fill="FFFFFF"/>
+        </w:rPr>
+        <w:t>-&gt;codec-&gt;init(</w:t>
+      </w:r>
+      <w:proofErr w:type="spellStart"/>
+      <w:r>
+        <w:rPr>
+          <w:rFonts w:ascii="Calibri" w:eastAsia="微软雅黑" w:hAnsi="Calibri"/>
+          <w:color w:val="FF0000"/>
+          <w:sz w:val="15"/>
+          <w:szCs w:val="15"/>
+          <w:shd w:val="clear" w:color="auto" w:fill="FFFFFF"/>
+        </w:rPr>
+        <w:t>avctx</w:t>
+      </w:r>
+      <w:proofErr w:type="spellEnd"/>
+      <w:r>
+        <w:rPr>
+          <w:rFonts w:ascii="Calibri" w:eastAsia="微软雅黑" w:hAnsi="Calibri"/>
+          <w:color w:val="FF0000"/>
+          <w:sz w:val="15"/>
+          <w:szCs w:val="15"/>
+          <w:shd w:val="clear" w:color="auto" w:fill="FFFFFF"/>
+        </w:rPr>
+        <w:t>); </w:t>
       </w:r>
       <w:r>
         <w:rPr>
@@ -591,6 +1069,7 @@
         </w:rPr>
         <w:sym w:font="Wingdings" w:char="F0E0"/>
       </w:r>
+      <w:proofErr w:type="spellStart"/>
       <w:r>
         <w:rPr>
           <w:rFonts w:ascii="Calibri" w:eastAsia="微软雅黑" w:hAnsi="Calibri"/>
@@ -600,6 +1079,7 @@
         </w:rPr>
         <w:t>cuvid_decode_init</w:t>
       </w:r>
+      <w:proofErr w:type="spellEnd"/>
     </w:p>
     <w:p>
       <w:pPr>
@@ -628,6 +1108,7 @@
         </w:rPr>
         <w:t>第二次，从</w:t>
       </w:r>
+      <w:proofErr w:type="spellStart"/>
       <w:r>
         <w:rPr>
           <w:rFonts w:ascii="Calibri" w:eastAsia="微软雅黑" w:hAnsi="微软雅黑"/>
@@ -637,6 +1118,7 @@
         </w:rPr>
         <w:t>transcode</w:t>
       </w:r>
+      <w:proofErr w:type="spellEnd"/>
       <w:r>
         <w:rPr>
           <w:rFonts w:ascii="Calibri" w:eastAsia="微软雅黑" w:hAnsi="Calibri"/>
@@ -665,6 +1147,8 @@
           <w:shd w:val="clear" w:color="auto" w:fill="FFFFFF"/>
         </w:rPr>
       </w:pPr>
+      <w:proofErr w:type="spellStart"/>
+      <w:proofErr w:type="gramStart"/>
       <w:r>
         <w:rPr>
           <w:rFonts w:ascii="Calibri" w:eastAsia="微软雅黑" w:hAnsi="微软雅黑"/>
@@ -674,6 +1158,8 @@
         </w:rPr>
         <w:t>transcode</w:t>
       </w:r>
+      <w:proofErr w:type="spellEnd"/>
+      <w:proofErr w:type="gramEnd"/>
     </w:p>
     <w:p>
       <w:pPr>
@@ -685,6 +1171,7 @@
           <w:shd w:val="clear" w:color="auto" w:fill="FFFFFF"/>
         </w:rPr>
       </w:pPr>
+      <w:proofErr w:type="spellStart"/>
       <w:r>
         <w:rPr>
           <w:rFonts w:ascii="Calibri" w:eastAsia="微软雅黑" w:hAnsi="Calibri"/>
@@ -694,6 +1181,7 @@
         </w:rPr>
         <w:t>transcode_init</w:t>
       </w:r>
+      <w:proofErr w:type="spellEnd"/>
     </w:p>
     <w:p>
       <w:pPr>
@@ -721,6 +1209,7 @@
         </w:rPr>
         <w:t xml:space="preserve">  </w:t>
       </w:r>
+      <w:proofErr w:type="spellStart"/>
       <w:r>
         <w:rPr>
           <w:rFonts w:ascii="Calibri" w:eastAsia="微软雅黑" w:hAnsi="微软雅黑"/>
@@ -730,6 +1219,7 @@
         </w:rPr>
         <w:t>init_input_stream</w:t>
       </w:r>
+      <w:proofErr w:type="spellEnd"/>
     </w:p>
     <w:p>
       <w:pPr>
@@ -766,6 +1256,7 @@
           <w:szCs w:val="15"/>
           <w:shd w:val="clear" w:color="auto" w:fill="FFFFFF"/>
         </w:rPr>
+        <w:lastRenderedPageBreak/>
         <w:t> </w:t>
       </w:r>
       <w:r>
@@ -776,7 +1267,51 @@
           <w:szCs w:val="15"/>
           <w:shd w:val="clear" w:color="auto" w:fill="FFFFFF"/>
         </w:rPr>
-        <w:t>ret = avctx-&gt;codec-&gt;init(avctx); </w:t>
+        <w:t>ret = </w:t>
+      </w:r>
+      <w:proofErr w:type="spellStart"/>
+      <w:r>
+        <w:rPr>
+          <w:rFonts w:ascii="Calibri" w:eastAsia="微软雅黑" w:hAnsi="Calibri"/>
+          <w:color w:val="FF0000"/>
+          <w:sz w:val="15"/>
+          <w:szCs w:val="15"/>
+          <w:shd w:val="clear" w:color="auto" w:fill="FFFFFF"/>
+        </w:rPr>
+        <w:t>avctx</w:t>
+      </w:r>
+      <w:proofErr w:type="spellEnd"/>
+      <w:r>
+        <w:rPr>
+          <w:rFonts w:ascii="Calibri" w:eastAsia="微软雅黑" w:hAnsi="Calibri"/>
+          <w:color w:val="FF0000"/>
+          <w:sz w:val="15"/>
+          <w:szCs w:val="15"/>
+          <w:shd w:val="clear" w:color="auto" w:fill="FFFFFF"/>
+        </w:rPr>
+        <w:t>-&gt;codec-&gt;init(</w:t>
+      </w:r>
+      <w:proofErr w:type="spellStart"/>
+      <w:r>
+        <w:rPr>
+          <w:rFonts w:ascii="Calibri" w:eastAsia="微软雅黑" w:hAnsi="Calibri"/>
+          <w:color w:val="FF0000"/>
+          <w:sz w:val="15"/>
+          <w:szCs w:val="15"/>
+          <w:shd w:val="clear" w:color="auto" w:fill="FFFFFF"/>
+        </w:rPr>
+        <w:t>avctx</w:t>
+      </w:r>
+      <w:proofErr w:type="spellEnd"/>
+      <w:r>
+        <w:rPr>
+          <w:rFonts w:ascii="Calibri" w:eastAsia="微软雅黑" w:hAnsi="Calibri"/>
+          <w:color w:val="FF0000"/>
+          <w:sz w:val="15"/>
+          <w:szCs w:val="15"/>
+          <w:shd w:val="clear" w:color="auto" w:fill="FFFFFF"/>
+        </w:rPr>
+        <w:t>); </w:t>
       </w:r>
       <w:r>
         <w:rPr>
@@ -787,6 +1322,7 @@
         </w:rPr>
         <w:t>    ------ ---</w:t>
       </w:r>
+      <w:proofErr w:type="gramStart"/>
       <w:r>
         <w:rPr>
           <w:rFonts w:ascii="Calibri" w:eastAsia="微软雅黑" w:hAnsi="微软雅黑"/>
@@ -796,6 +1332,8 @@
         </w:rPr>
         <w:t>》</w:t>
       </w:r>
+      <w:proofErr w:type="spellStart"/>
+      <w:proofErr w:type="gramEnd"/>
       <w:r>
         <w:rPr>
           <w:rFonts w:ascii="Calibri" w:eastAsia="微软雅黑" w:hAnsi="Calibri"/>
@@ -805,6 +1343,7 @@
         </w:rPr>
         <w:t>cuvid_decode_init</w:t>
       </w:r>
+      <w:proofErr w:type="spellEnd"/>
     </w:p>
     <w:p>
       <w:pPr>
@@ -839,17 +1378,9 @@
           <w:szCs w:val="15"/>
           <w:shd w:val="clear" w:color="auto" w:fill="FFFFFF"/>
         </w:rPr>
-        <w:t>进入解码的的流程：</w:t>
-      </w:r>
-    </w:p>
-    <w:p>
-      <w:pPr>
-        <w:rPr>
-          <w:rFonts w:ascii="Calibri" w:hAnsi="Calibri"/>
-          <w:sz w:val="15"/>
-          <w:szCs w:val="15"/>
-        </w:rPr>
-      </w:pPr>
+        <w:t>进入解码的</w:t>
+      </w:r>
+      <w:proofErr w:type="gramStart"/>
       <w:r>
         <w:rPr>
           <w:rFonts w:ascii="Calibri" w:eastAsia="微软雅黑" w:hAnsi="微软雅黑"/>
@@ -857,6 +1388,34 @@
           <w:szCs w:val="15"/>
           <w:shd w:val="clear" w:color="auto" w:fill="FFFFFF"/>
         </w:rPr>
+        <w:t>的</w:t>
+      </w:r>
+      <w:proofErr w:type="gramEnd"/>
+      <w:r>
+        <w:rPr>
+          <w:rFonts w:ascii="Calibri" w:eastAsia="微软雅黑" w:hAnsi="微软雅黑"/>
+          <w:sz w:val="15"/>
+          <w:szCs w:val="15"/>
+          <w:shd w:val="clear" w:color="auto" w:fill="FFFFFF"/>
+        </w:rPr>
+        <w:t>流程：</w:t>
+      </w:r>
+    </w:p>
+    <w:p>
+      <w:pPr>
+        <w:rPr>
+          <w:rFonts w:ascii="Calibri" w:hAnsi="Calibri"/>
+          <w:sz w:val="15"/>
+          <w:szCs w:val="15"/>
+        </w:rPr>
+      </w:pPr>
+      <w:r>
+        <w:rPr>
+          <w:rFonts w:ascii="Calibri" w:eastAsia="微软雅黑" w:hAnsi="微软雅黑"/>
+          <w:sz w:val="15"/>
+          <w:szCs w:val="15"/>
+          <w:shd w:val="clear" w:color="auto" w:fill="FFFFFF"/>
+        </w:rPr>
         <w:t>第一次</w:t>
       </w:r>
       <w:r>
@@ -886,15 +1445,25 @@
           <w:szCs w:val="15"/>
         </w:rPr>
       </w:pPr>
-      <w:r>
-        <w:rPr>
-          <w:rFonts w:ascii="Calibri" w:eastAsia="微软雅黑" w:hAnsi="Calibri"/>
-          <w:sz w:val="15"/>
-          <w:szCs w:val="15"/>
-          <w:shd w:val="clear" w:color="auto" w:fill="FFFFFF"/>
-        </w:rPr>
-        <w:lastRenderedPageBreak/>
-        <w:t>ffmpeg_parse_options </w:t>
+      <w:proofErr w:type="spellStart"/>
+      <w:r>
+        <w:rPr>
+          <w:rFonts w:ascii="Calibri" w:eastAsia="微软雅黑" w:hAnsi="Calibri"/>
+          <w:sz w:val="15"/>
+          <w:szCs w:val="15"/>
+          <w:shd w:val="clear" w:color="auto" w:fill="FFFFFF"/>
+        </w:rPr>
+        <w:t>ffmpeg_parse_options</w:t>
+      </w:r>
+      <w:proofErr w:type="spellEnd"/>
+      <w:r>
+        <w:rPr>
+          <w:rFonts w:ascii="Calibri" w:eastAsia="微软雅黑" w:hAnsi="Calibri"/>
+          <w:sz w:val="15"/>
+          <w:szCs w:val="15"/>
+          <w:shd w:val="clear" w:color="auto" w:fill="FFFFFF"/>
+        </w:rPr>
+        <w:t> </w:t>
       </w:r>
     </w:p>
     <w:p>
@@ -906,14 +1475,25 @@
           <w:szCs w:val="15"/>
         </w:rPr>
       </w:pPr>
-      <w:r>
-        <w:rPr>
-          <w:rFonts w:ascii="Calibri" w:eastAsia="微软雅黑" w:hAnsi="Calibri"/>
-          <w:sz w:val="15"/>
-          <w:szCs w:val="15"/>
-          <w:shd w:val="clear" w:color="auto" w:fill="FFFFFF"/>
-        </w:rPr>
-        <w:t>open_files </w:t>
+      <w:proofErr w:type="spellStart"/>
+      <w:r>
+        <w:rPr>
+          <w:rFonts w:ascii="Calibri" w:eastAsia="微软雅黑" w:hAnsi="Calibri"/>
+          <w:sz w:val="15"/>
+          <w:szCs w:val="15"/>
+          <w:shd w:val="clear" w:color="auto" w:fill="FFFFFF"/>
+        </w:rPr>
+        <w:t>open_files</w:t>
+      </w:r>
+      <w:proofErr w:type="spellEnd"/>
+      <w:r>
+        <w:rPr>
+          <w:rFonts w:ascii="Calibri" w:eastAsia="微软雅黑" w:hAnsi="Calibri"/>
+          <w:sz w:val="15"/>
+          <w:szCs w:val="15"/>
+          <w:shd w:val="clear" w:color="auto" w:fill="FFFFFF"/>
+        </w:rPr>
+        <w:t> </w:t>
       </w:r>
     </w:p>
     <w:p>
@@ -925,14 +1505,25 @@
           <w:szCs w:val="15"/>
         </w:rPr>
       </w:pPr>
-      <w:r>
-        <w:rPr>
-          <w:rFonts w:ascii="Calibri" w:eastAsia="微软雅黑" w:hAnsi="Calibri"/>
-          <w:sz w:val="15"/>
-          <w:szCs w:val="15"/>
-          <w:shd w:val="clear" w:color="auto" w:fill="FFFFFF"/>
-        </w:rPr>
-        <w:t>open_input_file </w:t>
+      <w:proofErr w:type="spellStart"/>
+      <w:r>
+        <w:rPr>
+          <w:rFonts w:ascii="Calibri" w:eastAsia="微软雅黑" w:hAnsi="Calibri"/>
+          <w:sz w:val="15"/>
+          <w:szCs w:val="15"/>
+          <w:shd w:val="clear" w:color="auto" w:fill="FFFFFF"/>
+        </w:rPr>
+        <w:t>open_input_file</w:t>
+      </w:r>
+      <w:proofErr w:type="spellEnd"/>
+      <w:r>
+        <w:rPr>
+          <w:rFonts w:ascii="Calibri" w:eastAsia="微软雅黑" w:hAnsi="Calibri"/>
+          <w:sz w:val="15"/>
+          <w:szCs w:val="15"/>
+          <w:shd w:val="clear" w:color="auto" w:fill="FFFFFF"/>
+        </w:rPr>
+        <w:t> </w:t>
       </w:r>
     </w:p>
     <w:p>
@@ -944,14 +1535,25 @@
           <w:szCs w:val="15"/>
         </w:rPr>
       </w:pPr>
-      <w:r>
-        <w:rPr>
-          <w:rFonts w:ascii="Calibri" w:eastAsia="微软雅黑" w:hAnsi="Calibri"/>
-          <w:sz w:val="15"/>
-          <w:szCs w:val="15"/>
-          <w:shd w:val="clear" w:color="auto" w:fill="FFFFFF"/>
-        </w:rPr>
-        <w:t>avformat_find_stream_info </w:t>
+      <w:proofErr w:type="spellStart"/>
+      <w:r>
+        <w:rPr>
+          <w:rFonts w:ascii="Calibri" w:eastAsia="微软雅黑" w:hAnsi="Calibri"/>
+          <w:sz w:val="15"/>
+          <w:szCs w:val="15"/>
+          <w:shd w:val="clear" w:color="auto" w:fill="FFFFFF"/>
+        </w:rPr>
+        <w:t>avformat_find_stream_info</w:t>
+      </w:r>
+      <w:proofErr w:type="spellEnd"/>
+      <w:r>
+        <w:rPr>
+          <w:rFonts w:ascii="Calibri" w:eastAsia="微软雅黑" w:hAnsi="Calibri"/>
+          <w:sz w:val="15"/>
+          <w:szCs w:val="15"/>
+          <w:shd w:val="clear" w:color="auto" w:fill="FFFFFF"/>
+        </w:rPr>
+        <w:t> </w:t>
       </w:r>
     </w:p>
     <w:p>
@@ -963,15 +1565,68 @@
           <w:szCs w:val="15"/>
         </w:rPr>
       </w:pPr>
-      <w:r>
-        <w:rPr>
-          <w:rFonts w:ascii="Calibri" w:eastAsia="微软雅黑" w:hAnsi="Calibri"/>
-          <w:sz w:val="15"/>
-          <w:szCs w:val="15"/>
-          <w:shd w:val="clear" w:color="auto" w:fill="FFFFFF"/>
-        </w:rPr>
-        <w:t>try_decode_frame  ------------------------ at libavformat/utils.c</w:t>
-      </w:r>
+      <w:proofErr w:type="spellStart"/>
+      <w:r>
+        <w:rPr>
+          <w:rFonts w:ascii="Calibri" w:eastAsia="微软雅黑" w:hAnsi="Calibri"/>
+          <w:sz w:val="15"/>
+          <w:szCs w:val="15"/>
+          <w:shd w:val="clear" w:color="auto" w:fill="FFFFFF"/>
+        </w:rPr>
+        <w:t>try_decode_frame</w:t>
+      </w:r>
+      <w:proofErr w:type="spellEnd"/>
+      <w:proofErr w:type="gramStart"/>
+      <w:r>
+        <w:rPr>
+          <w:rFonts w:ascii="Calibri" w:eastAsia="微软雅黑" w:hAnsi="Calibri"/>
+          <w:sz w:val="15"/>
+          <w:szCs w:val="15"/>
+          <w:shd w:val="clear" w:color="auto" w:fill="FFFFFF"/>
+        </w:rPr>
+        <w:t>  ------------------------</w:t>
+      </w:r>
+      <w:proofErr w:type="gramEnd"/>
+      <w:r>
+        <w:rPr>
+          <w:rFonts w:ascii="Calibri" w:eastAsia="微软雅黑" w:hAnsi="Calibri"/>
+          <w:sz w:val="15"/>
+          <w:szCs w:val="15"/>
+          <w:shd w:val="clear" w:color="auto" w:fill="FFFFFF"/>
+        </w:rPr>
+        <w:t> at </w:t>
+      </w:r>
+      <w:proofErr w:type="spellStart"/>
+      <w:r>
+        <w:rPr>
+          <w:rFonts w:ascii="Calibri" w:eastAsia="微软雅黑" w:hAnsi="Calibri"/>
+          <w:sz w:val="15"/>
+          <w:szCs w:val="15"/>
+          <w:shd w:val="clear" w:color="auto" w:fill="FFFFFF"/>
+        </w:rPr>
+        <w:t>libavformat</w:t>
+      </w:r>
+      <w:proofErr w:type="spellEnd"/>
+      <w:r>
+        <w:rPr>
+          <w:rFonts w:ascii="Calibri" w:eastAsia="微软雅黑" w:hAnsi="Calibri"/>
+          <w:sz w:val="15"/>
+          <w:szCs w:val="15"/>
+          <w:shd w:val="clear" w:color="auto" w:fill="FFFFFF"/>
+        </w:rPr>
+        <w:t>/</w:t>
+      </w:r>
+      <w:proofErr w:type="spellStart"/>
+      <w:r>
+        <w:rPr>
+          <w:rFonts w:ascii="Calibri" w:eastAsia="微软雅黑" w:hAnsi="Calibri"/>
+          <w:sz w:val="15"/>
+          <w:szCs w:val="15"/>
+          <w:shd w:val="clear" w:color="auto" w:fill="FFFFFF"/>
+        </w:rPr>
+        <w:t>utils.c</w:t>
+      </w:r>
+      <w:proofErr w:type="spellEnd"/>
     </w:p>
     <w:p>
       <w:pPr>
@@ -982,15 +1637,68 @@
           <w:szCs w:val="15"/>
         </w:rPr>
       </w:pPr>
-      <w:r>
-        <w:rPr>
-          <w:rFonts w:ascii="Calibri" w:eastAsia="微软雅黑" w:hAnsi="Calibri"/>
-          <w:sz w:val="15"/>
-          <w:szCs w:val="15"/>
-          <w:shd w:val="clear" w:color="auto" w:fill="FFFFFF"/>
-        </w:rPr>
-        <w:t>avcodec_send_packet  ------------------------ at libavcodec/utils.c</w:t>
-      </w:r>
+      <w:proofErr w:type="spellStart"/>
+      <w:r>
+        <w:rPr>
+          <w:rFonts w:ascii="Calibri" w:eastAsia="微软雅黑" w:hAnsi="Calibri"/>
+          <w:sz w:val="15"/>
+          <w:szCs w:val="15"/>
+          <w:shd w:val="clear" w:color="auto" w:fill="FFFFFF"/>
+        </w:rPr>
+        <w:t>avcodec_send_packet</w:t>
+      </w:r>
+      <w:proofErr w:type="spellEnd"/>
+      <w:proofErr w:type="gramStart"/>
+      <w:r>
+        <w:rPr>
+          <w:rFonts w:ascii="Calibri" w:eastAsia="微软雅黑" w:hAnsi="Calibri"/>
+          <w:sz w:val="15"/>
+          <w:szCs w:val="15"/>
+          <w:shd w:val="clear" w:color="auto" w:fill="FFFFFF"/>
+        </w:rPr>
+        <w:t>  ------------------------</w:t>
+      </w:r>
+      <w:proofErr w:type="gramEnd"/>
+      <w:r>
+        <w:rPr>
+          <w:rFonts w:ascii="Calibri" w:eastAsia="微软雅黑" w:hAnsi="Calibri"/>
+          <w:sz w:val="15"/>
+          <w:szCs w:val="15"/>
+          <w:shd w:val="clear" w:color="auto" w:fill="FFFFFF"/>
+        </w:rPr>
+        <w:t> at </w:t>
+      </w:r>
+      <w:proofErr w:type="spellStart"/>
+      <w:r>
+        <w:rPr>
+          <w:rFonts w:ascii="Calibri" w:eastAsia="微软雅黑" w:hAnsi="Calibri"/>
+          <w:sz w:val="15"/>
+          <w:szCs w:val="15"/>
+          <w:shd w:val="clear" w:color="auto" w:fill="FFFFFF"/>
+        </w:rPr>
+        <w:t>libavcodec</w:t>
+      </w:r>
+      <w:proofErr w:type="spellEnd"/>
+      <w:r>
+        <w:rPr>
+          <w:rFonts w:ascii="Calibri" w:eastAsia="微软雅黑" w:hAnsi="Calibri"/>
+          <w:sz w:val="15"/>
+          <w:szCs w:val="15"/>
+          <w:shd w:val="clear" w:color="auto" w:fill="FFFFFF"/>
+        </w:rPr>
+        <w:t>/</w:t>
+      </w:r>
+      <w:proofErr w:type="spellStart"/>
+      <w:r>
+        <w:rPr>
+          <w:rFonts w:ascii="Calibri" w:eastAsia="微软雅黑" w:hAnsi="Calibri"/>
+          <w:sz w:val="15"/>
+          <w:szCs w:val="15"/>
+          <w:shd w:val="clear" w:color="auto" w:fill="FFFFFF"/>
+        </w:rPr>
+        <w:t>utils.c</w:t>
+      </w:r>
+      <w:proofErr w:type="spellEnd"/>
     </w:p>
     <w:p>
       <w:pPr>
@@ -1001,14 +1709,25 @@
           <w:szCs w:val="15"/>
         </w:rPr>
       </w:pPr>
-      <w:r>
-        <w:rPr>
-          <w:rFonts w:ascii="Calibri" w:eastAsia="微软雅黑" w:hAnsi="Calibri"/>
-          <w:sz w:val="15"/>
-          <w:szCs w:val="15"/>
-          <w:shd w:val="clear" w:color="auto" w:fill="FFFFFF"/>
-        </w:rPr>
-        <w:t>do_decode ---------</w:t>
+      <w:proofErr w:type="spellStart"/>
+      <w:r>
+        <w:rPr>
+          <w:rFonts w:ascii="Calibri" w:eastAsia="微软雅黑" w:hAnsi="Calibri"/>
+          <w:sz w:val="15"/>
+          <w:szCs w:val="15"/>
+          <w:shd w:val="clear" w:color="auto" w:fill="FFFFFF"/>
+        </w:rPr>
+        <w:t>do_decode</w:t>
+      </w:r>
+      <w:proofErr w:type="spellEnd"/>
+      <w:r>
+        <w:rPr>
+          <w:rFonts w:ascii="Calibri" w:eastAsia="微软雅黑" w:hAnsi="Calibri"/>
+          <w:sz w:val="15"/>
+          <w:szCs w:val="15"/>
+          <w:shd w:val="clear" w:color="auto" w:fill="FFFFFF"/>
+        </w:rPr>
+        <w:t xml:space="preserve"> ---------</w:t>
       </w:r>
       <w:r>
         <w:rPr>
@@ -1026,7 +1745,58 @@
           <w:szCs w:val="15"/>
           <w:shd w:val="clear" w:color="auto" w:fill="FFFFFF"/>
         </w:rPr>
-        <w:t xml:space="preserve"> ----------------------at libavcodec/utils.c:</w:t>
+        <w:t xml:space="preserve"> ----------------------at </w:t>
+      </w:r>
+      <w:proofErr w:type="spellStart"/>
+      <w:r>
+        <w:rPr>
+          <w:rFonts w:ascii="Calibri" w:eastAsia="微软雅黑" w:hAnsi="Calibri"/>
+          <w:sz w:val="15"/>
+          <w:szCs w:val="15"/>
+          <w:shd w:val="clear" w:color="auto" w:fill="FFFFFF"/>
+        </w:rPr>
+        <w:t>libavcodec</w:t>
+      </w:r>
+      <w:proofErr w:type="spellEnd"/>
+      <w:r>
+        <w:rPr>
+          <w:rFonts w:ascii="Calibri" w:eastAsia="微软雅黑" w:hAnsi="Calibri"/>
+          <w:sz w:val="15"/>
+          <w:szCs w:val="15"/>
+          <w:shd w:val="clear" w:color="auto" w:fill="FFFFFF"/>
+        </w:rPr>
+        <w:t>/</w:t>
+      </w:r>
+      <w:proofErr w:type="spellStart"/>
+      <w:r>
+        <w:rPr>
+          <w:rFonts w:ascii="Calibri" w:eastAsia="微软雅黑" w:hAnsi="Calibri"/>
+          <w:sz w:val="15"/>
+          <w:szCs w:val="15"/>
+          <w:shd w:val="clear" w:color="auto" w:fill="FFFFFF"/>
+        </w:rPr>
+        <w:t>utils.</w:t>
+      </w:r>
+      <w:proofErr w:type="gramStart"/>
+      <w:r>
+        <w:rPr>
+          <w:rFonts w:ascii="Calibri" w:eastAsia="微软雅黑" w:hAnsi="Calibri"/>
+          <w:sz w:val="15"/>
+          <w:szCs w:val="15"/>
+          <w:shd w:val="clear" w:color="auto" w:fill="FFFFFF"/>
+        </w:rPr>
+        <w:t>c</w:t>
+      </w:r>
+      <w:proofErr w:type="spellEnd"/>
+      <w:proofErr w:type="gramEnd"/>
+      <w:r>
+        <w:rPr>
+          <w:rFonts w:ascii="Calibri" w:eastAsia="微软雅黑" w:hAnsi="Calibri"/>
+          <w:sz w:val="15"/>
+          <w:szCs w:val="15"/>
+          <w:shd w:val="clear" w:color="auto" w:fill="FFFFFF"/>
+        </w:rPr>
+        <w:t>:</w:t>
       </w:r>
     </w:p>
     <w:p>
@@ -1045,8 +1815,59 @@
           <w:szCs w:val="15"/>
           <w:shd w:val="clear" w:color="auto" w:fill="FFFFFF"/>
         </w:rPr>
-        <w:t>avcodec_decode_video2  -------------------------at libavcodec/utils.c</w:t>
-      </w:r>
+        <w:t>avcodec_decode_video2</w:t>
+      </w:r>
+      <w:proofErr w:type="gramStart"/>
+      <w:r>
+        <w:rPr>
+          <w:rFonts w:ascii="Calibri" w:eastAsia="微软雅黑" w:hAnsi="Calibri"/>
+          <w:sz w:val="15"/>
+          <w:szCs w:val="15"/>
+          <w:shd w:val="clear" w:color="auto" w:fill="FFFFFF"/>
+        </w:rPr>
+        <w:t>  -------------------------</w:t>
+      </w:r>
+      <w:proofErr w:type="gramEnd"/>
+      <w:r>
+        <w:rPr>
+          <w:rFonts w:ascii="Calibri" w:eastAsia="微软雅黑" w:hAnsi="Calibri"/>
+          <w:sz w:val="15"/>
+          <w:szCs w:val="15"/>
+          <w:shd w:val="clear" w:color="auto" w:fill="FFFFFF"/>
+        </w:rPr>
+        <w:t>at </w:t>
+      </w:r>
+      <w:proofErr w:type="spellStart"/>
+      <w:r>
+        <w:rPr>
+          <w:rFonts w:ascii="Calibri" w:eastAsia="微软雅黑" w:hAnsi="Calibri"/>
+          <w:sz w:val="15"/>
+          <w:szCs w:val="15"/>
+          <w:shd w:val="clear" w:color="auto" w:fill="FFFFFF"/>
+        </w:rPr>
+        <w:t>libavcodec</w:t>
+      </w:r>
+      <w:proofErr w:type="spellEnd"/>
+      <w:r>
+        <w:rPr>
+          <w:rFonts w:ascii="Calibri" w:eastAsia="微软雅黑" w:hAnsi="Calibri"/>
+          <w:sz w:val="15"/>
+          <w:szCs w:val="15"/>
+          <w:shd w:val="clear" w:color="auto" w:fill="FFFFFF"/>
+        </w:rPr>
+        <w:t>/</w:t>
+      </w:r>
+      <w:proofErr w:type="spellStart"/>
+      <w:r>
+        <w:rPr>
+          <w:rFonts w:ascii="Calibri" w:eastAsia="微软雅黑" w:hAnsi="Calibri"/>
+          <w:sz w:val="15"/>
+          <w:szCs w:val="15"/>
+          <w:shd w:val="clear" w:color="auto" w:fill="FFFFFF"/>
+        </w:rPr>
+        <w:t>utils.c</w:t>
+      </w:r>
+      <w:proofErr w:type="spellEnd"/>
     </w:p>
     <w:p>
       <w:pPr>
@@ -1065,8 +1886,53 @@
           <w:szCs w:val="15"/>
           <w:shd w:val="clear" w:color="auto" w:fill="FFFFFF"/>
         </w:rPr>
-        <w:t xml:space="preserve">  ret = avctx-&gt;codec-&gt;decode --------------&gt; </w:t>
-      </w:r>
+        <w:t>  </w:t>
+      </w:r>
+      <w:proofErr w:type="gramStart"/>
+      <w:r>
+        <w:rPr>
+          <w:rFonts w:ascii="Calibri" w:eastAsia="微软雅黑" w:hAnsi="Calibri"/>
+          <w:color w:val="FF0000"/>
+          <w:sz w:val="15"/>
+          <w:szCs w:val="15"/>
+          <w:shd w:val="clear" w:color="auto" w:fill="FFFFFF"/>
+        </w:rPr>
+        <w:t>ret</w:t>
+      </w:r>
+      <w:proofErr w:type="gramEnd"/>
+      <w:r>
+        <w:rPr>
+          <w:rFonts w:ascii="Calibri" w:eastAsia="微软雅黑" w:hAnsi="Calibri"/>
+          <w:color w:val="FF0000"/>
+          <w:sz w:val="15"/>
+          <w:szCs w:val="15"/>
+          <w:shd w:val="clear" w:color="auto" w:fill="FFFFFF"/>
+        </w:rPr>
+        <w:t> = </w:t>
+      </w:r>
+      <w:proofErr w:type="spellStart"/>
+      <w:r>
+        <w:rPr>
+          <w:rFonts w:ascii="Calibri" w:eastAsia="微软雅黑" w:hAnsi="Calibri"/>
+          <w:color w:val="FF0000"/>
+          <w:sz w:val="15"/>
+          <w:szCs w:val="15"/>
+          <w:shd w:val="clear" w:color="auto" w:fill="FFFFFF"/>
+        </w:rPr>
+        <w:t>avctx</w:t>
+      </w:r>
+      <w:proofErr w:type="spellEnd"/>
+      <w:r>
+        <w:rPr>
+          <w:rFonts w:ascii="Calibri" w:eastAsia="微软雅黑" w:hAnsi="Calibri"/>
+          <w:color w:val="FF0000"/>
+          <w:sz w:val="15"/>
+          <w:szCs w:val="15"/>
+          <w:shd w:val="clear" w:color="auto" w:fill="FFFFFF"/>
+        </w:rPr>
+        <w:t xml:space="preserve">-&gt;codec-&gt;decode --------------&gt; </w:t>
+      </w:r>
+      <w:proofErr w:type="spellStart"/>
       <w:r>
         <w:rPr>
           <w:rFonts w:ascii="Calibri" w:eastAsia="微软雅黑" w:hAnsi="Calibri"/>
@@ -1076,6 +1942,7 @@
         </w:rPr>
         <w:t>cuvid_decode_frame</w:t>
       </w:r>
+      <w:proofErr w:type="spellEnd"/>
     </w:p>
     <w:p>
       <w:pPr>
@@ -1113,6 +1980,7 @@
         </w:rPr>
         <w:t> </w:t>
       </w:r>
+      <w:proofErr w:type="spellStart"/>
       <w:r>
         <w:rPr>
           <w:rFonts w:ascii="Calibri" w:eastAsia="微软雅黑" w:hAnsi="微软雅黑"/>
@@ -1122,6 +1990,7 @@
         </w:rPr>
         <w:t>transcode_step</w:t>
       </w:r>
+      <w:proofErr w:type="spellEnd"/>
       <w:r>
         <w:rPr>
           <w:rFonts w:ascii="Calibri" w:eastAsia="微软雅黑" w:hAnsi="微软雅黑"/>
@@ -1149,14 +2018,45 @@
           <w:szCs w:val="15"/>
         </w:rPr>
       </w:pPr>
-      <w:r>
-        <w:rPr>
-          <w:rFonts w:ascii="Calibri" w:eastAsia="微软雅黑" w:hAnsi="Calibri"/>
-          <w:sz w:val="15"/>
-          <w:szCs w:val="15"/>
-          <w:shd w:val="clear" w:color="auto" w:fill="FFFFFF"/>
-        </w:rPr>
-        <w:t xml:space="preserve">transcode_step  -----------------------at ffmpeg.c </w:t>
+      <w:proofErr w:type="spellStart"/>
+      <w:r>
+        <w:rPr>
+          <w:rFonts w:ascii="Calibri" w:eastAsia="微软雅黑" w:hAnsi="Calibri"/>
+          <w:sz w:val="15"/>
+          <w:szCs w:val="15"/>
+          <w:shd w:val="clear" w:color="auto" w:fill="FFFFFF"/>
+        </w:rPr>
+        <w:t>transcode_step</w:t>
+      </w:r>
+      <w:proofErr w:type="spellEnd"/>
+      <w:r>
+        <w:rPr>
+          <w:rFonts w:ascii="Calibri" w:eastAsia="微软雅黑" w:hAnsi="Calibri"/>
+          <w:sz w:val="15"/>
+          <w:szCs w:val="15"/>
+          <w:shd w:val="clear" w:color="auto" w:fill="FFFFFF"/>
+        </w:rPr>
+        <w:t>  -----------------------at </w:t>
+      </w:r>
+      <w:proofErr w:type="spellStart"/>
+      <w:r>
+        <w:rPr>
+          <w:rFonts w:ascii="Calibri" w:eastAsia="微软雅黑" w:hAnsi="Calibri"/>
+          <w:sz w:val="15"/>
+          <w:szCs w:val="15"/>
+          <w:shd w:val="clear" w:color="auto" w:fill="FFFFFF"/>
+        </w:rPr>
+        <w:t>ffmpeg.c</w:t>
+      </w:r>
+      <w:proofErr w:type="spellEnd"/>
+      <w:r>
+        <w:rPr>
+          <w:rFonts w:ascii="Calibri" w:eastAsia="微软雅黑" w:hAnsi="Calibri"/>
+          <w:sz w:val="15"/>
+          <w:szCs w:val="15"/>
+          <w:shd w:val="clear" w:color="auto" w:fill="FFFFFF"/>
+        </w:rPr>
+        <w:t xml:space="preserve"> </w:t>
       </w:r>
       <w:r>
         <w:rPr>
@@ -1177,14 +2077,25 @@
           <w:szCs w:val="15"/>
         </w:rPr>
       </w:pPr>
-      <w:r>
-        <w:rPr>
-          <w:rFonts w:ascii="Calibri" w:eastAsia="微软雅黑" w:hAnsi="Calibri"/>
-          <w:sz w:val="15"/>
-          <w:szCs w:val="15"/>
-          <w:shd w:val="clear" w:color="auto" w:fill="FFFFFF"/>
-        </w:rPr>
-        <w:t xml:space="preserve">process_input  </w:t>
+      <w:proofErr w:type="spellStart"/>
+      <w:r>
+        <w:rPr>
+          <w:rFonts w:ascii="Calibri" w:eastAsia="微软雅黑" w:hAnsi="Calibri"/>
+          <w:sz w:val="15"/>
+          <w:szCs w:val="15"/>
+          <w:shd w:val="clear" w:color="auto" w:fill="FFFFFF"/>
+        </w:rPr>
+        <w:t>process_input</w:t>
+      </w:r>
+      <w:proofErr w:type="spellEnd"/>
+      <w:r>
+        <w:rPr>
+          <w:rFonts w:ascii="Calibri" w:eastAsia="微软雅黑" w:hAnsi="Calibri"/>
+          <w:sz w:val="15"/>
+          <w:szCs w:val="15"/>
+          <w:shd w:val="clear" w:color="auto" w:fill="FFFFFF"/>
+        </w:rPr>
+        <w:t xml:space="preserve">  </w:t>
       </w:r>
       <w:r>
         <w:rPr>
@@ -1202,7 +2113,27 @@
           <w:szCs w:val="15"/>
           <w:shd w:val="clear" w:color="auto" w:fill="FFFFFF"/>
         </w:rPr>
-        <w:t>at ffmpeg.c:</w:t>
+        <w:t>at </w:t>
+      </w:r>
+      <w:proofErr w:type="spellStart"/>
+      <w:r>
+        <w:rPr>
+          <w:rFonts w:ascii="Calibri" w:eastAsia="微软雅黑" w:hAnsi="Calibri"/>
+          <w:sz w:val="15"/>
+          <w:szCs w:val="15"/>
+          <w:shd w:val="clear" w:color="auto" w:fill="FFFFFF"/>
+        </w:rPr>
+        <w:t>ffmpeg.c</w:t>
+      </w:r>
+      <w:proofErr w:type="spellEnd"/>
+      <w:r>
+        <w:rPr>
+          <w:rFonts w:ascii="Calibri" w:eastAsia="微软雅黑" w:hAnsi="Calibri"/>
+          <w:sz w:val="15"/>
+          <w:szCs w:val="15"/>
+          <w:shd w:val="clear" w:color="auto" w:fill="FFFFFF"/>
+        </w:rPr>
+        <w:t>:</w:t>
       </w:r>
     </w:p>
     <w:p>
@@ -1214,15 +2145,27 @@
           <w:szCs w:val="15"/>
         </w:rPr>
       </w:pPr>
-      <w:r>
-        <w:rPr>
-          <w:rFonts w:ascii="Calibri" w:eastAsia="微软雅黑" w:hAnsi="Calibri"/>
-          <w:sz w:val="15"/>
-          <w:szCs w:val="15"/>
-          <w:shd w:val="clear" w:color="auto" w:fill="FFFFFF"/>
-        </w:rPr>
-        <w:t>process_input_packet </w:t>
-      </w:r>
+      <w:proofErr w:type="spellStart"/>
+      <w:r>
+        <w:rPr>
+          <w:rFonts w:ascii="Calibri" w:eastAsia="微软雅黑" w:hAnsi="Calibri"/>
+          <w:sz w:val="15"/>
+          <w:szCs w:val="15"/>
+          <w:shd w:val="clear" w:color="auto" w:fill="FFFFFF"/>
+        </w:rPr>
+        <w:t>process_input_packet</w:t>
+      </w:r>
+      <w:proofErr w:type="spellEnd"/>
+      <w:r>
+        <w:rPr>
+          <w:rFonts w:ascii="Calibri" w:eastAsia="微软雅黑" w:hAnsi="Calibri"/>
+          <w:sz w:val="15"/>
+          <w:szCs w:val="15"/>
+          <w:shd w:val="clear" w:color="auto" w:fill="FFFFFF"/>
+        </w:rPr>
+        <w:t> </w:t>
+      </w:r>
+      <w:proofErr w:type="gramStart"/>
       <w:r>
         <w:rPr>
           <w:rFonts w:ascii="Calibri" w:eastAsia="微软雅黑" w:hAnsi="Calibri" w:hint="eastAsia"/>
@@ -1239,8 +2182,29 @@
           <w:szCs w:val="15"/>
           <w:shd w:val="clear" w:color="auto" w:fill="FFFFFF"/>
         </w:rPr>
-        <w:t xml:space="preserve">  at ffmpeg.c</w:t>
-      </w:r>
+        <w:t xml:space="preserve">  at</w:t>
+      </w:r>
+      <w:proofErr w:type="gramEnd"/>
+      <w:r>
+        <w:rPr>
+          <w:rFonts w:ascii="Calibri" w:eastAsia="微软雅黑" w:hAnsi="Calibri"/>
+          <w:sz w:val="15"/>
+          <w:szCs w:val="15"/>
+          <w:shd w:val="clear" w:color="auto" w:fill="FFFFFF"/>
+        </w:rPr>
+        <w:t> </w:t>
+      </w:r>
+      <w:proofErr w:type="spellStart"/>
+      <w:r>
+        <w:rPr>
+          <w:rFonts w:ascii="Calibri" w:eastAsia="微软雅黑" w:hAnsi="Calibri"/>
+          <w:sz w:val="15"/>
+          <w:szCs w:val="15"/>
+          <w:shd w:val="clear" w:color="auto" w:fill="FFFFFF"/>
+        </w:rPr>
+        <w:t>ffmpeg.c</w:t>
+      </w:r>
+      <w:proofErr w:type="spellEnd"/>
     </w:p>
     <w:p>
       <w:pPr>
@@ -1251,14 +2215,26 @@
           <w:szCs w:val="15"/>
         </w:rPr>
       </w:pPr>
-      <w:r>
-        <w:rPr>
-          <w:rFonts w:ascii="Calibri" w:eastAsia="微软雅黑" w:hAnsi="Calibri"/>
-          <w:sz w:val="15"/>
-          <w:szCs w:val="15"/>
-          <w:shd w:val="clear" w:color="auto" w:fill="FFFFFF"/>
-        </w:rPr>
-        <w:t xml:space="preserve">decode_video  </w:t>
+      <w:proofErr w:type="spellStart"/>
+      <w:r>
+        <w:rPr>
+          <w:rFonts w:ascii="Calibri" w:eastAsia="微软雅黑" w:hAnsi="Calibri"/>
+          <w:sz w:val="15"/>
+          <w:szCs w:val="15"/>
+          <w:shd w:val="clear" w:color="auto" w:fill="FFFFFF"/>
+        </w:rPr>
+        <w:t>decode_video</w:t>
+      </w:r>
+      <w:proofErr w:type="spellEnd"/>
+      <w:proofErr w:type="gramStart"/>
+      <w:r>
+        <w:rPr>
+          <w:rFonts w:ascii="Calibri" w:eastAsia="微软雅黑" w:hAnsi="Calibri"/>
+          <w:sz w:val="15"/>
+          <w:szCs w:val="15"/>
+          <w:shd w:val="clear" w:color="auto" w:fill="FFFFFF"/>
+        </w:rPr>
+        <w:t xml:space="preserve">  </w:t>
       </w:r>
       <w:r>
         <w:rPr>
@@ -1269,15 +2245,27 @@
         </w:rPr>
         <w:t>----------------------------</w:t>
       </w:r>
-      <w:r>
-        <w:rPr>
-          <w:rFonts w:ascii="Calibri" w:eastAsia="微软雅黑" w:hAnsi="Calibri"/>
-          <w:sz w:val="15"/>
-          <w:szCs w:val="15"/>
-          <w:shd w:val="clear" w:color="auto" w:fill="FFFFFF"/>
-        </w:rPr>
-        <w:t>at ffmpeg.c</w:t>
-      </w:r>
+      <w:proofErr w:type="gramEnd"/>
+      <w:r>
+        <w:rPr>
+          <w:rFonts w:ascii="Calibri" w:eastAsia="微软雅黑" w:hAnsi="Calibri"/>
+          <w:sz w:val="15"/>
+          <w:szCs w:val="15"/>
+          <w:shd w:val="clear" w:color="auto" w:fill="FFFFFF"/>
+        </w:rPr>
+        <w:t>at </w:t>
+      </w:r>
+      <w:proofErr w:type="spellStart"/>
+      <w:r>
+        <w:rPr>
+          <w:rFonts w:ascii="Calibri" w:eastAsia="微软雅黑" w:hAnsi="Calibri"/>
+          <w:sz w:val="15"/>
+          <w:szCs w:val="15"/>
+          <w:shd w:val="clear" w:color="auto" w:fill="FFFFFF"/>
+        </w:rPr>
+        <w:t>ffmpeg.c</w:t>
+      </w:r>
+      <w:proofErr w:type="spellEnd"/>
     </w:p>
     <w:p>
       <w:pPr>
@@ -1322,8 +2310,19 @@
           <w:szCs w:val="15"/>
           <w:shd w:val="clear" w:color="auto" w:fill="FFFFFF"/>
         </w:rPr>
-        <w:t>at ffmpeg.c</w:t>
-      </w:r>
+        <w:t>at </w:t>
+      </w:r>
+      <w:proofErr w:type="spellStart"/>
+      <w:r>
+        <w:rPr>
+          <w:rFonts w:ascii="Calibri" w:eastAsia="微软雅黑" w:hAnsi="Calibri"/>
+          <w:sz w:val="15"/>
+          <w:szCs w:val="15"/>
+          <w:shd w:val="clear" w:color="auto" w:fill="FFFFFF"/>
+        </w:rPr>
+        <w:t>ffmpeg.c</w:t>
+      </w:r>
+      <w:proofErr w:type="spellEnd"/>
     </w:p>
     <w:p>
       <w:pPr>
@@ -1376,7 +2375,7 @@
           <w:szCs w:val="15"/>
         </w:rPr>
       </w:pPr>
-      <w:hyperlink r:id="rId14" w:history="1">
+      <w:hyperlink r:id="rId15" w:history="1">
         <w:r>
           <w:rPr>
             <w:rStyle w:val="a6"/>
@@ -1412,7 +2411,7 @@
           <w:szCs w:val="15"/>
         </w:rPr>
       </w:pPr>
-      <w:hyperlink r:id="rId15" w:history="1">
+      <w:hyperlink r:id="rId16" w:history="1">
         <w:r>
           <w:rPr>
             <w:rStyle w:val="a6"/>
@@ -1439,8 +2438,20 @@
           <w:sz w:val="26"/>
           <w:szCs w:val="26"/>
         </w:rPr>
-        <w:t>avcodec_open2()</w:t>
-      </w:r>
+        <w:t>avcodec_</w:t>
+      </w:r>
+      <w:proofErr w:type="gramStart"/>
+      <w:r>
+        <w:rPr>
+          <w:rFonts w:ascii="Calibri" w:hAnsi="Calibri"/>
+          <w:b/>
+          <w:bCs/>
+          <w:sz w:val="26"/>
+          <w:szCs w:val="26"/>
+        </w:rPr>
+        <w:t>open2()</w:t>
+      </w:r>
+      <w:proofErr w:type="gramEnd"/>
     </w:p>
     <w:p>
       <w:pPr>
@@ -1467,6 +2478,7 @@
         </w:rPr>
         <w:t>以</w:t>
       </w:r>
+      <w:proofErr w:type="spellStart"/>
       <w:r>
         <w:rPr>
           <w:rFonts w:ascii="Calibri" w:hAnsi="Calibri"/>
@@ -1475,6 +2487,7 @@
         </w:rPr>
         <w:t>nvenc</w:t>
       </w:r>
+      <w:proofErr w:type="spellEnd"/>
       <w:r>
         <w:rPr>
           <w:rFonts w:ascii="Calibri"/>
@@ -1492,6 +2505,7 @@
           <w:szCs w:val="15"/>
         </w:rPr>
       </w:pPr>
+      <w:proofErr w:type="spellStart"/>
       <w:r>
         <w:rPr>
           <w:rFonts w:ascii="Calibri" w:hAnsi="Calibri"/>
@@ -1500,6 +2514,7 @@
         </w:rPr>
         <w:t>nvenc</w:t>
       </w:r>
+      <w:proofErr w:type="spellEnd"/>
       <w:r>
         <w:rPr>
           <w:rFonts w:ascii="Calibri"/>
@@ -1517,14 +2532,87 @@
           <w:szCs w:val="15"/>
         </w:rPr>
       </w:pPr>
-      <w:r>
-        <w:rPr>
-          <w:rFonts w:ascii="Calibri" w:eastAsia="微软雅黑" w:hAnsi="Calibri"/>
-          <w:sz w:val="15"/>
-          <w:szCs w:val="15"/>
-          <w:shd w:val="clear" w:color="auto" w:fill="FFFFFF"/>
-        </w:rPr>
-        <w:t>transcode (argc=21, argv=0x7fffffffea68)  --------------------at ffmpeg.c:</w:t>
+      <w:proofErr w:type="spellStart"/>
+      <w:proofErr w:type="gramStart"/>
+      <w:r>
+        <w:rPr>
+          <w:rFonts w:ascii="Calibri" w:eastAsia="微软雅黑" w:hAnsi="Calibri"/>
+          <w:sz w:val="15"/>
+          <w:szCs w:val="15"/>
+          <w:shd w:val="clear" w:color="auto" w:fill="FFFFFF"/>
+        </w:rPr>
+        <w:t>transcode</w:t>
+      </w:r>
+      <w:proofErr w:type="spellEnd"/>
+      <w:proofErr w:type="gramEnd"/>
+      <w:r>
+        <w:rPr>
+          <w:rFonts w:ascii="Calibri" w:eastAsia="微软雅黑" w:hAnsi="Calibri"/>
+          <w:sz w:val="15"/>
+          <w:szCs w:val="15"/>
+          <w:shd w:val="clear" w:color="auto" w:fill="FFFFFF"/>
+        </w:rPr>
+        <w:t> (</w:t>
+      </w:r>
+      <w:proofErr w:type="spellStart"/>
+      <w:r>
+        <w:rPr>
+          <w:rFonts w:ascii="Calibri" w:eastAsia="微软雅黑" w:hAnsi="Calibri"/>
+          <w:sz w:val="15"/>
+          <w:szCs w:val="15"/>
+          <w:shd w:val="clear" w:color="auto" w:fill="FFFFFF"/>
+        </w:rPr>
+        <w:t>argc</w:t>
+      </w:r>
+      <w:proofErr w:type="spellEnd"/>
+      <w:r>
+        <w:rPr>
+          <w:rFonts w:ascii="Calibri" w:eastAsia="微软雅黑" w:hAnsi="Calibri"/>
+          <w:sz w:val="15"/>
+          <w:szCs w:val="15"/>
+          <w:shd w:val="clear" w:color="auto" w:fill="FFFFFF"/>
+        </w:rPr>
+        <w:t>=21, </w:t>
+      </w:r>
+      <w:proofErr w:type="spellStart"/>
+      <w:r>
+        <w:rPr>
+          <w:rFonts w:ascii="Calibri" w:eastAsia="微软雅黑" w:hAnsi="Calibri"/>
+          <w:sz w:val="15"/>
+          <w:szCs w:val="15"/>
+          <w:shd w:val="clear" w:color="auto" w:fill="FFFFFF"/>
+        </w:rPr>
+        <w:t>argv</w:t>
+      </w:r>
+      <w:proofErr w:type="spellEnd"/>
+      <w:r>
+        <w:rPr>
+          <w:rFonts w:ascii="Calibri" w:eastAsia="微软雅黑" w:hAnsi="Calibri"/>
+          <w:sz w:val="15"/>
+          <w:szCs w:val="15"/>
+          <w:shd w:val="clear" w:color="auto" w:fill="FFFFFF"/>
+        </w:rPr>
+        <w:t>=0x7fffffffea68)  --------------------at </w:t>
+      </w:r>
+      <w:proofErr w:type="spellStart"/>
+      <w:r>
+        <w:rPr>
+          <w:rFonts w:ascii="Calibri" w:eastAsia="微软雅黑" w:hAnsi="Calibri"/>
+          <w:sz w:val="15"/>
+          <w:szCs w:val="15"/>
+          <w:shd w:val="clear" w:color="auto" w:fill="FFFFFF"/>
+        </w:rPr>
+        <w:t>ffmpeg.c</w:t>
+      </w:r>
+      <w:proofErr w:type="spellEnd"/>
+      <w:r>
+        <w:rPr>
+          <w:rFonts w:ascii="Calibri" w:eastAsia="微软雅黑" w:hAnsi="Calibri"/>
+          <w:sz w:val="15"/>
+          <w:szCs w:val="15"/>
+          <w:shd w:val="clear" w:color="auto" w:fill="FFFFFF"/>
+        </w:rPr>
+        <w:t>:</w:t>
       </w:r>
     </w:p>
     <w:p>
@@ -1536,14 +2624,45 @@
           <w:szCs w:val="15"/>
         </w:rPr>
       </w:pPr>
-      <w:r>
-        <w:rPr>
-          <w:rFonts w:ascii="Calibri" w:eastAsia="微软雅黑" w:hAnsi="Calibri"/>
-          <w:sz w:val="15"/>
-          <w:szCs w:val="15"/>
-          <w:shd w:val="clear" w:color="auto" w:fill="FFFFFF"/>
-        </w:rPr>
-        <w:t>transcode_init ()  --------------------------------at ffmpeg.c:</w:t>
+      <w:proofErr w:type="spellStart"/>
+      <w:r>
+        <w:rPr>
+          <w:rFonts w:ascii="Calibri" w:eastAsia="微软雅黑" w:hAnsi="Calibri"/>
+          <w:sz w:val="15"/>
+          <w:szCs w:val="15"/>
+          <w:shd w:val="clear" w:color="auto" w:fill="FFFFFF"/>
+        </w:rPr>
+        <w:t>transcode_init</w:t>
+      </w:r>
+      <w:proofErr w:type="spellEnd"/>
+      <w:r>
+        <w:rPr>
+          <w:rFonts w:ascii="Calibri" w:eastAsia="微软雅黑" w:hAnsi="Calibri"/>
+          <w:sz w:val="15"/>
+          <w:szCs w:val="15"/>
+          <w:shd w:val="clear" w:color="auto" w:fill="FFFFFF"/>
+        </w:rPr>
+        <w:t> ()  --------------------------------at </w:t>
+      </w:r>
+      <w:proofErr w:type="spellStart"/>
+      <w:r>
+        <w:rPr>
+          <w:rFonts w:ascii="Calibri" w:eastAsia="微软雅黑" w:hAnsi="Calibri"/>
+          <w:sz w:val="15"/>
+          <w:szCs w:val="15"/>
+          <w:shd w:val="clear" w:color="auto" w:fill="FFFFFF"/>
+        </w:rPr>
+        <w:t>ffmpeg.c</w:t>
+      </w:r>
+      <w:proofErr w:type="spellEnd"/>
+      <w:r>
+        <w:rPr>
+          <w:rFonts w:ascii="Calibri" w:eastAsia="微软雅黑" w:hAnsi="Calibri"/>
+          <w:sz w:val="15"/>
+          <w:szCs w:val="15"/>
+          <w:shd w:val="clear" w:color="auto" w:fill="FFFFFF"/>
+        </w:rPr>
+        <w:t>:</w:t>
       </w:r>
     </w:p>
     <w:p>
@@ -1562,7 +2681,47 @@
           <w:szCs w:val="15"/>
           <w:shd w:val="clear" w:color="auto" w:fill="FFFFFF"/>
         </w:rPr>
-        <w:t>  init_output_stream () ----------------------at ffmpeg.c: /* open each encoder */</w:t>
+        <w:t>  </w:t>
+      </w:r>
+      <w:proofErr w:type="spellStart"/>
+      <w:r>
+        <w:rPr>
+          <w:rFonts w:ascii="Calibri" w:eastAsia="微软雅黑" w:hAnsi="Calibri"/>
+          <w:sz w:val="15"/>
+          <w:szCs w:val="15"/>
+          <w:shd w:val="clear" w:color="auto" w:fill="FFFFFF"/>
+        </w:rPr>
+        <w:t>init_output_stream</w:t>
+      </w:r>
+      <w:proofErr w:type="spellEnd"/>
+      <w:r>
+        <w:rPr>
+          <w:rFonts w:ascii="Calibri" w:eastAsia="微软雅黑" w:hAnsi="Calibri"/>
+          <w:sz w:val="15"/>
+          <w:szCs w:val="15"/>
+          <w:shd w:val="clear" w:color="auto" w:fill="FFFFFF"/>
+        </w:rPr>
+        <w:t> () ----------------------at </w:t>
+      </w:r>
+      <w:proofErr w:type="spellStart"/>
+      <w:r>
+        <w:rPr>
+          <w:rFonts w:ascii="Calibri" w:eastAsia="微软雅黑" w:hAnsi="Calibri"/>
+          <w:sz w:val="15"/>
+          <w:szCs w:val="15"/>
+          <w:shd w:val="clear" w:color="auto" w:fill="FFFFFF"/>
+        </w:rPr>
+        <w:t>ffmpeg.c</w:t>
+      </w:r>
+      <w:proofErr w:type="spellEnd"/>
+      <w:r>
+        <w:rPr>
+          <w:rFonts w:ascii="Calibri" w:eastAsia="微软雅黑" w:hAnsi="Calibri"/>
+          <w:sz w:val="15"/>
+          <w:szCs w:val="15"/>
+          <w:shd w:val="clear" w:color="auto" w:fill="FFFFFF"/>
+        </w:rPr>
+        <w:t>: /* open each encoder */</w:t>
       </w:r>
     </w:p>
     <w:p>
@@ -1581,7 +2740,47 @@
           <w:szCs w:val="15"/>
           <w:shd w:val="clear" w:color="auto" w:fill="FFFFFF"/>
         </w:rPr>
-        <w:t> avcodec_open2 () -----------------------  at libavcodec/utils.c:1572</w:t>
+        <w:t xml:space="preserve"> avcodec_open2 () </w:t>
+      </w:r>
+      <w:proofErr w:type="gramStart"/>
+      <w:r>
+        <w:rPr>
+          <w:rFonts w:ascii="Calibri" w:eastAsia="微软雅黑" w:hAnsi="Calibri"/>
+          <w:sz w:val="15"/>
+          <w:szCs w:val="15"/>
+          <w:shd w:val="clear" w:color="auto" w:fill="FFFFFF"/>
+        </w:rPr>
+        <w:t>-----------------------  at</w:t>
+      </w:r>
+      <w:proofErr w:type="gramEnd"/>
+      <w:r>
+        <w:rPr>
+          <w:rFonts w:ascii="Calibri" w:eastAsia="微软雅黑" w:hAnsi="Calibri"/>
+          <w:sz w:val="15"/>
+          <w:szCs w:val="15"/>
+          <w:shd w:val="clear" w:color="auto" w:fill="FFFFFF"/>
+        </w:rPr>
+        <w:t> </w:t>
+      </w:r>
+      <w:proofErr w:type="spellStart"/>
+      <w:r>
+        <w:rPr>
+          <w:rFonts w:ascii="Calibri" w:eastAsia="微软雅黑" w:hAnsi="Calibri"/>
+          <w:sz w:val="15"/>
+          <w:szCs w:val="15"/>
+          <w:shd w:val="clear" w:color="auto" w:fill="FFFFFF"/>
+        </w:rPr>
+        <w:t>libavcodec</w:t>
+      </w:r>
+      <w:proofErr w:type="spellEnd"/>
+      <w:r>
+        <w:rPr>
+          <w:rFonts w:ascii="Calibri" w:eastAsia="微软雅黑" w:hAnsi="Calibri"/>
+          <w:sz w:val="15"/>
+          <w:szCs w:val="15"/>
+          <w:shd w:val="clear" w:color="auto" w:fill="FFFFFF"/>
+        </w:rPr>
+        <w:t>/utils.c:1572</w:t>
       </w:r>
     </w:p>
     <w:p>
@@ -1601,7 +2800,51 @@
           <w:szCs w:val="15"/>
           <w:shd w:val="clear" w:color="auto" w:fill="FFFFFF"/>
         </w:rPr>
-        <w:t>  ret = avctx-&gt;codec-&gt;init(avctx);     -------------</w:t>
+        <w:t>  ret = </w:t>
+      </w:r>
+      <w:proofErr w:type="spellStart"/>
+      <w:r>
+        <w:rPr>
+          <w:rFonts w:ascii="Calibri" w:eastAsia="微软雅黑" w:hAnsi="Calibri"/>
+          <w:color w:val="FF0000"/>
+          <w:sz w:val="15"/>
+          <w:szCs w:val="15"/>
+          <w:shd w:val="clear" w:color="auto" w:fill="FFFFFF"/>
+        </w:rPr>
+        <w:t>avctx</w:t>
+      </w:r>
+      <w:proofErr w:type="spellEnd"/>
+      <w:r>
+        <w:rPr>
+          <w:rFonts w:ascii="Calibri" w:eastAsia="微软雅黑" w:hAnsi="Calibri"/>
+          <w:color w:val="FF0000"/>
+          <w:sz w:val="15"/>
+          <w:szCs w:val="15"/>
+          <w:shd w:val="clear" w:color="auto" w:fill="FFFFFF"/>
+        </w:rPr>
+        <w:t>-&gt;codec-&gt;init(</w:t>
+      </w:r>
+      <w:proofErr w:type="spellStart"/>
+      <w:r>
+        <w:rPr>
+          <w:rFonts w:ascii="Calibri" w:eastAsia="微软雅黑" w:hAnsi="Calibri"/>
+          <w:color w:val="FF0000"/>
+          <w:sz w:val="15"/>
+          <w:szCs w:val="15"/>
+          <w:shd w:val="clear" w:color="auto" w:fill="FFFFFF"/>
+        </w:rPr>
+        <w:t>avctx</w:t>
+      </w:r>
+      <w:proofErr w:type="spellEnd"/>
+      <w:r>
+        <w:rPr>
+          <w:rFonts w:ascii="Calibri" w:eastAsia="微软雅黑" w:hAnsi="Calibri"/>
+          <w:color w:val="FF0000"/>
+          <w:sz w:val="15"/>
+          <w:szCs w:val="15"/>
+          <w:shd w:val="clear" w:color="auto" w:fill="FFFFFF"/>
+        </w:rPr>
+        <w:t>);     -------------</w:t>
       </w:r>
       <w:r>
         <w:rPr>
@@ -1623,42 +2866,54 @@
         </w:rPr>
         <w:t xml:space="preserve"> ---------&gt;</w:t>
       </w:r>
-      <w:r>
-        <w:rPr>
-          <w:rFonts w:ascii="Calibri" w:eastAsia="微软雅黑" w:hAnsi="Calibri"/>
-          <w:sz w:val="15"/>
-          <w:szCs w:val="15"/>
-          <w:shd w:val="clear" w:color="auto" w:fill="FFFFFF"/>
-        </w:rPr>
-        <w:t>ff_nvenc_encode_init </w:t>
-      </w:r>
-    </w:p>
-    <w:p>
-      <w:pPr>
-        <w:rPr>
-          <w:rFonts w:ascii="Calibri" w:hAnsi="Calibri"/>
-          <w:sz w:val="15"/>
-          <w:szCs w:val="15"/>
-        </w:rPr>
-      </w:pPr>
-    </w:p>
-    <w:p>
-      <w:pPr>
-        <w:rPr>
-          <w:rFonts w:ascii="Calibri" w:hAnsi="Calibri"/>
-          <w:sz w:val="15"/>
-          <w:szCs w:val="15"/>
-        </w:rPr>
-      </w:pPr>
-    </w:p>
-    <w:p>
-      <w:pPr>
-        <w:rPr>
-          <w:rFonts w:ascii="Calibri" w:hAnsi="Calibri"/>
-          <w:sz w:val="15"/>
-          <w:szCs w:val="15"/>
-        </w:rPr>
-      </w:pPr>
+      <w:proofErr w:type="spellStart"/>
+      <w:r>
+        <w:rPr>
+          <w:rFonts w:ascii="Calibri" w:eastAsia="微软雅黑" w:hAnsi="Calibri"/>
+          <w:sz w:val="15"/>
+          <w:szCs w:val="15"/>
+          <w:shd w:val="clear" w:color="auto" w:fill="FFFFFF"/>
+        </w:rPr>
+        <w:t>ff_nvenc_encode_init</w:t>
+      </w:r>
+      <w:proofErr w:type="spellEnd"/>
+      <w:r>
+        <w:rPr>
+          <w:rFonts w:ascii="Calibri" w:eastAsia="微软雅黑" w:hAnsi="Calibri"/>
+          <w:sz w:val="15"/>
+          <w:szCs w:val="15"/>
+          <w:shd w:val="clear" w:color="auto" w:fill="FFFFFF"/>
+        </w:rPr>
+        <w:t> </w:t>
+      </w:r>
+    </w:p>
+    <w:p>
+      <w:pPr>
+        <w:rPr>
+          <w:rFonts w:ascii="Calibri" w:hAnsi="Calibri"/>
+          <w:sz w:val="15"/>
+          <w:szCs w:val="15"/>
+        </w:rPr>
+      </w:pPr>
+    </w:p>
+    <w:p>
+      <w:pPr>
+        <w:rPr>
+          <w:rFonts w:ascii="Calibri" w:hAnsi="Calibri"/>
+          <w:sz w:val="15"/>
+          <w:szCs w:val="15"/>
+        </w:rPr>
+      </w:pPr>
+    </w:p>
+    <w:p>
+      <w:pPr>
+        <w:rPr>
+          <w:rFonts w:ascii="Calibri" w:hAnsi="Calibri"/>
+          <w:sz w:val="15"/>
+          <w:szCs w:val="15"/>
+        </w:rPr>
+      </w:pPr>
+      <w:proofErr w:type="spellStart"/>
       <w:r>
         <w:rPr>
           <w:rFonts w:ascii="Calibri" w:hAnsi="Calibri"/>
@@ -1667,6 +2922,7 @@
         </w:rPr>
         <w:t>nvenc</w:t>
       </w:r>
+      <w:proofErr w:type="spellEnd"/>
       <w:r>
         <w:rPr>
           <w:rFonts w:ascii="Calibri" w:eastAsia="微软雅黑" w:hAnsi="微软雅黑"/>
@@ -1685,14 +2941,27 @@
           <w:szCs w:val="15"/>
         </w:rPr>
       </w:pPr>
-      <w:r>
-        <w:rPr>
-          <w:rFonts w:ascii="Calibri" w:eastAsia="微软雅黑" w:hAnsi="Calibri"/>
-          <w:sz w:val="15"/>
-          <w:szCs w:val="15"/>
-          <w:shd w:val="clear" w:color="auto" w:fill="FFFFFF"/>
-        </w:rPr>
-        <w:t>transcode </w:t>
+      <w:proofErr w:type="spellStart"/>
+      <w:proofErr w:type="gramStart"/>
+      <w:r>
+        <w:rPr>
+          <w:rFonts w:ascii="Calibri" w:eastAsia="微软雅黑" w:hAnsi="Calibri"/>
+          <w:sz w:val="15"/>
+          <w:szCs w:val="15"/>
+          <w:shd w:val="clear" w:color="auto" w:fill="FFFFFF"/>
+        </w:rPr>
+        <w:t>transcode</w:t>
+      </w:r>
+      <w:proofErr w:type="spellEnd"/>
+      <w:proofErr w:type="gramEnd"/>
+      <w:r>
+        <w:rPr>
+          <w:rFonts w:ascii="Calibri" w:eastAsia="微软雅黑" w:hAnsi="Calibri"/>
+          <w:sz w:val="15"/>
+          <w:szCs w:val="15"/>
+          <w:shd w:val="clear" w:color="auto" w:fill="FFFFFF"/>
+        </w:rPr>
+        <w:t> </w:t>
       </w:r>
     </w:p>
     <w:p>
@@ -1704,14 +2973,45 @@
           <w:szCs w:val="15"/>
         </w:rPr>
       </w:pPr>
-      <w:r>
-        <w:rPr>
-          <w:rFonts w:ascii="Calibri" w:eastAsia="微软雅黑" w:hAnsi="Calibri"/>
-          <w:sz w:val="15"/>
-          <w:szCs w:val="15"/>
-          <w:shd w:val="clear" w:color="auto" w:fill="FFFFFF"/>
-        </w:rPr>
-        <w:t>reap_filters --------------- at ffmpeg.c: </w:t>
+      <w:proofErr w:type="spellStart"/>
+      <w:r>
+        <w:rPr>
+          <w:rFonts w:ascii="Calibri" w:eastAsia="微软雅黑" w:hAnsi="Calibri"/>
+          <w:sz w:val="15"/>
+          <w:szCs w:val="15"/>
+          <w:shd w:val="clear" w:color="auto" w:fill="FFFFFF"/>
+        </w:rPr>
+        <w:t>reap_filters</w:t>
+      </w:r>
+      <w:proofErr w:type="spellEnd"/>
+      <w:r>
+        <w:rPr>
+          <w:rFonts w:ascii="Calibri" w:eastAsia="微软雅黑" w:hAnsi="Calibri"/>
+          <w:sz w:val="15"/>
+          <w:szCs w:val="15"/>
+          <w:shd w:val="clear" w:color="auto" w:fill="FFFFFF"/>
+        </w:rPr>
+        <w:t> --------------- at </w:t>
+      </w:r>
+      <w:proofErr w:type="spellStart"/>
+      <w:r>
+        <w:rPr>
+          <w:rFonts w:ascii="Calibri" w:eastAsia="微软雅黑" w:hAnsi="Calibri"/>
+          <w:sz w:val="15"/>
+          <w:szCs w:val="15"/>
+          <w:shd w:val="clear" w:color="auto" w:fill="FFFFFF"/>
+        </w:rPr>
+        <w:t>ffmpeg.c</w:t>
+      </w:r>
+      <w:proofErr w:type="spellEnd"/>
+      <w:r>
+        <w:rPr>
+          <w:rFonts w:ascii="Calibri" w:eastAsia="微软雅黑" w:hAnsi="Calibri"/>
+          <w:sz w:val="15"/>
+          <w:szCs w:val="15"/>
+          <w:shd w:val="clear" w:color="auto" w:fill="FFFFFF"/>
+        </w:rPr>
+        <w:t>: </w:t>
       </w:r>
     </w:p>
     <w:p>
@@ -1723,14 +3023,45 @@
           <w:szCs w:val="15"/>
         </w:rPr>
       </w:pPr>
-      <w:r>
-        <w:rPr>
-          <w:rFonts w:ascii="Calibri" w:eastAsia="微软雅黑" w:hAnsi="Calibri"/>
-          <w:sz w:val="15"/>
-          <w:szCs w:val="15"/>
-          <w:shd w:val="clear" w:color="auto" w:fill="FFFFFF"/>
-        </w:rPr>
-        <w:t>do_video_out -----------------at ffmpeg.c: </w:t>
+      <w:proofErr w:type="spellStart"/>
+      <w:r>
+        <w:rPr>
+          <w:rFonts w:ascii="Calibri" w:eastAsia="微软雅黑" w:hAnsi="Calibri"/>
+          <w:sz w:val="15"/>
+          <w:szCs w:val="15"/>
+          <w:shd w:val="clear" w:color="auto" w:fill="FFFFFF"/>
+        </w:rPr>
+        <w:t>do_video_out</w:t>
+      </w:r>
+      <w:proofErr w:type="spellEnd"/>
+      <w:r>
+        <w:rPr>
+          <w:rFonts w:ascii="Calibri" w:eastAsia="微软雅黑" w:hAnsi="Calibri"/>
+          <w:sz w:val="15"/>
+          <w:szCs w:val="15"/>
+          <w:shd w:val="clear" w:color="auto" w:fill="FFFFFF"/>
+        </w:rPr>
+        <w:t xml:space="preserve"> -----------------at </w:t>
+      </w:r>
+      <w:proofErr w:type="spellStart"/>
+      <w:r>
+        <w:rPr>
+          <w:rFonts w:ascii="Calibri" w:eastAsia="微软雅黑" w:hAnsi="Calibri"/>
+          <w:sz w:val="15"/>
+          <w:szCs w:val="15"/>
+          <w:shd w:val="clear" w:color="auto" w:fill="FFFFFF"/>
+        </w:rPr>
+        <w:t>ffmpeg.c</w:t>
+      </w:r>
+      <w:proofErr w:type="spellEnd"/>
+      <w:r>
+        <w:rPr>
+          <w:rFonts w:ascii="Calibri" w:eastAsia="微软雅黑" w:hAnsi="Calibri"/>
+          <w:sz w:val="15"/>
+          <w:szCs w:val="15"/>
+          <w:shd w:val="clear" w:color="auto" w:fill="FFFFFF"/>
+        </w:rPr>
+        <w:t>: </w:t>
       </w:r>
     </w:p>
     <w:p>
@@ -1749,7 +3080,48 @@
           <w:szCs w:val="15"/>
           <w:shd w:val="clear" w:color="auto" w:fill="FFFFFF"/>
         </w:rPr>
-        <w:t>avcodec_encode_video2 -----------------at libavcodec/utils.c:</w:t>
+        <w:lastRenderedPageBreak/>
+        <w:t>avcodec_encode_video2 -----------------at </w:t>
+      </w:r>
+      <w:proofErr w:type="spellStart"/>
+      <w:r>
+        <w:rPr>
+          <w:rFonts w:ascii="Calibri" w:eastAsia="微软雅黑" w:hAnsi="Calibri"/>
+          <w:sz w:val="15"/>
+          <w:szCs w:val="15"/>
+          <w:shd w:val="clear" w:color="auto" w:fill="FFFFFF"/>
+        </w:rPr>
+        <w:t>libavcodec</w:t>
+      </w:r>
+      <w:proofErr w:type="spellEnd"/>
+      <w:r>
+        <w:rPr>
+          <w:rFonts w:ascii="Calibri" w:eastAsia="微软雅黑" w:hAnsi="Calibri"/>
+          <w:sz w:val="15"/>
+          <w:szCs w:val="15"/>
+          <w:shd w:val="clear" w:color="auto" w:fill="FFFFFF"/>
+        </w:rPr>
+        <w:t>/</w:t>
+      </w:r>
+      <w:proofErr w:type="spellStart"/>
+      <w:r>
+        <w:rPr>
+          <w:rFonts w:ascii="Calibri" w:eastAsia="微软雅黑" w:hAnsi="Calibri"/>
+          <w:sz w:val="15"/>
+          <w:szCs w:val="15"/>
+          <w:shd w:val="clear" w:color="auto" w:fill="FFFFFF"/>
+        </w:rPr>
+        <w:t>utils.c</w:t>
+      </w:r>
+      <w:proofErr w:type="spellEnd"/>
+      <w:r>
+        <w:rPr>
+          <w:rFonts w:ascii="Calibri" w:eastAsia="微软雅黑" w:hAnsi="Calibri"/>
+          <w:sz w:val="15"/>
+          <w:szCs w:val="15"/>
+          <w:shd w:val="clear" w:color="auto" w:fill="FFFFFF"/>
+        </w:rPr>
+        <w:t>:</w:t>
       </w:r>
     </w:p>
     <w:p>
@@ -1803,7 +3175,47 @@
           <w:szCs w:val="15"/>
           <w:shd w:val="clear" w:color="auto" w:fill="FFFFFF"/>
         </w:rPr>
-        <w:t>  ret = avctx-&gt;codec-&gt;encode2(avctx, avpkt, frame, got_packet_ptr); ----------------&gt;ff_nvenc_encode_frame </w:t>
+        <w:t>  </w:t>
+      </w:r>
+      <w:proofErr w:type="gramStart"/>
+      <w:r>
+        <w:rPr>
+          <w:rFonts w:ascii="Calibri" w:eastAsia="微软雅黑" w:hAnsi="Calibri"/>
+          <w:sz w:val="15"/>
+          <w:szCs w:val="15"/>
+          <w:shd w:val="clear" w:color="auto" w:fill="FFFFFF"/>
+        </w:rPr>
+        <w:t>ret</w:t>
+      </w:r>
+      <w:proofErr w:type="gramEnd"/>
+      <w:r>
+        <w:rPr>
+          <w:rFonts w:ascii="Calibri" w:eastAsia="微软雅黑" w:hAnsi="Calibri"/>
+          <w:sz w:val="15"/>
+          <w:szCs w:val="15"/>
+          <w:shd w:val="clear" w:color="auto" w:fill="FFFFFF"/>
+        </w:rPr>
+        <w:t> = avctx-&gt;codec-&gt;encode2(avctx, avpkt, frame, got_packet_ptr); ----------------&gt;</w:t>
+      </w:r>
+      <w:proofErr w:type="spellStart"/>
+      <w:r>
+        <w:rPr>
+          <w:rFonts w:ascii="Calibri" w:eastAsia="微软雅黑" w:hAnsi="Calibri"/>
+          <w:sz w:val="15"/>
+          <w:szCs w:val="15"/>
+          <w:shd w:val="clear" w:color="auto" w:fill="FFFFFF"/>
+        </w:rPr>
+        <w:t>ff_nvenc_encode_frame</w:t>
+      </w:r>
+      <w:proofErr w:type="spellEnd"/>
+      <w:r>
+        <w:rPr>
+          <w:rFonts w:ascii="Calibri" w:eastAsia="微软雅黑" w:hAnsi="Calibri"/>
+          <w:sz w:val="15"/>
+          <w:szCs w:val="15"/>
+          <w:shd w:val="clear" w:color="auto" w:fill="FFFFFF"/>
+        </w:rPr>
+        <w:t> </w:t>
       </w:r>
     </w:p>
     <w:p>
@@ -1840,7 +3252,6 @@
         <w:rPr>
           <w:rFonts w:ascii="Calibri" w:hAnsi="Calibri"/>
         </w:rPr>
-        <w:lastRenderedPageBreak/>
         <w:t>3</w:t>
       </w:r>
       <w:r>
@@ -1867,7 +3278,7 @@
           <w:szCs w:val="15"/>
         </w:rPr>
       </w:pPr>
-      <w:hyperlink r:id="rId16" w:history="1">
+      <w:hyperlink r:id="rId17" w:history="1">
         <w:r>
           <w:rPr>
             <w:rStyle w:val="a6"/>
@@ -1947,7 +3358,7 @@
           <w:szCs w:val="15"/>
         </w:rPr>
       </w:pPr>
-      <w:hyperlink r:id="rId17" w:history="1">
+      <w:hyperlink r:id="rId18" w:history="1">
         <w:r>
           <w:rPr>
             <w:rStyle w:val="a6"/>
@@ -2070,7 +3481,29 @@
           <w:szCs w:val="15"/>
           <w:shd w:val="clear" w:color="auto" w:fill="FFFFFF"/>
         </w:rPr>
-        <w:t>            init_complex_filters </w:t>
+        <w:t>            </w:t>
+      </w:r>
+      <w:proofErr w:type="spellStart"/>
+      <w:r>
+        <w:rPr>
+          <w:rFonts w:ascii="Calibri" w:eastAsia="微软雅黑" w:hAnsi="Calibri"/>
+          <w:color w:val="000000"/>
+          <w:sz w:val="15"/>
+          <w:szCs w:val="15"/>
+          <w:shd w:val="clear" w:color="auto" w:fill="FFFFFF"/>
+        </w:rPr>
+        <w:t>init_complex_filters</w:t>
+      </w:r>
+      <w:proofErr w:type="spellEnd"/>
+      <w:r>
+        <w:rPr>
+          <w:rFonts w:ascii="Calibri" w:eastAsia="微软雅黑" w:hAnsi="Calibri"/>
+          <w:color w:val="000000"/>
+          <w:sz w:val="15"/>
+          <w:szCs w:val="15"/>
+          <w:shd w:val="clear" w:color="auto" w:fill="FFFFFF"/>
+        </w:rPr>
+        <w:t> </w:t>
       </w:r>
     </w:p>
     <w:p>
@@ -2092,7 +3525,85 @@
           <w:szCs w:val="15"/>
           <w:shd w:val="clear" w:color="auto" w:fill="FFFFFF"/>
         </w:rPr>
-        <w:t>                    init_complex_filtergraph (fg=0x1f024a0) at ffmpeg_filter.c:</w:t>
+        <w:t>                    </w:t>
+      </w:r>
+      <w:proofErr w:type="spellStart"/>
+      <w:r>
+        <w:rPr>
+          <w:rFonts w:ascii="Calibri" w:eastAsia="微软雅黑" w:hAnsi="Calibri"/>
+          <w:color w:val="000000"/>
+          <w:sz w:val="15"/>
+          <w:szCs w:val="15"/>
+          <w:shd w:val="clear" w:color="auto" w:fill="FFFFFF"/>
+        </w:rPr>
+        <w:t>init_complex_filtergraph</w:t>
+      </w:r>
+      <w:proofErr w:type="spellEnd"/>
+      <w:r>
+        <w:rPr>
+          <w:rFonts w:ascii="Calibri" w:eastAsia="微软雅黑" w:hAnsi="Calibri"/>
+          <w:color w:val="000000"/>
+          <w:sz w:val="15"/>
+          <w:szCs w:val="15"/>
+          <w:shd w:val="clear" w:color="auto" w:fill="FFFFFF"/>
+        </w:rPr>
+        <w:t> (</w:t>
+      </w:r>
+      <w:proofErr w:type="spellStart"/>
+      <w:proofErr w:type="gramStart"/>
+      <w:r>
+        <w:rPr>
+          <w:rFonts w:ascii="Calibri" w:eastAsia="微软雅黑" w:hAnsi="Calibri"/>
+          <w:color w:val="000000"/>
+          <w:sz w:val="15"/>
+          <w:szCs w:val="15"/>
+          <w:shd w:val="clear" w:color="auto" w:fill="FFFFFF"/>
+        </w:rPr>
+        <w:t>fg</w:t>
+      </w:r>
+      <w:proofErr w:type="spellEnd"/>
+      <w:r>
+        <w:rPr>
+          <w:rFonts w:ascii="Calibri" w:eastAsia="微软雅黑" w:hAnsi="Calibri"/>
+          <w:color w:val="000000"/>
+          <w:sz w:val="15"/>
+          <w:szCs w:val="15"/>
+          <w:shd w:val="clear" w:color="auto" w:fill="FFFFFF"/>
+        </w:rPr>
+        <w:t>=</w:t>
+      </w:r>
+      <w:proofErr w:type="gramEnd"/>
+      <w:r>
+        <w:rPr>
+          <w:rFonts w:ascii="Calibri" w:eastAsia="微软雅黑" w:hAnsi="Calibri"/>
+          <w:color w:val="000000"/>
+          <w:sz w:val="15"/>
+          <w:szCs w:val="15"/>
+          <w:shd w:val="clear" w:color="auto" w:fill="FFFFFF"/>
+        </w:rPr>
+        <w:t>0x1f024a0) at </w:t>
+      </w:r>
+      <w:proofErr w:type="spellStart"/>
+      <w:r>
+        <w:rPr>
+          <w:rFonts w:ascii="Calibri" w:eastAsia="微软雅黑" w:hAnsi="Calibri"/>
+          <w:color w:val="000000"/>
+          <w:sz w:val="15"/>
+          <w:szCs w:val="15"/>
+          <w:shd w:val="clear" w:color="auto" w:fill="FFFFFF"/>
+        </w:rPr>
+        <w:t>ffmpeg_filter.c</w:t>
+      </w:r>
+      <w:proofErr w:type="spellEnd"/>
+      <w:r>
+        <w:rPr>
+          <w:rFonts w:ascii="Calibri" w:eastAsia="微软雅黑" w:hAnsi="Calibri"/>
+          <w:color w:val="000000"/>
+          <w:sz w:val="15"/>
+          <w:szCs w:val="15"/>
+          <w:shd w:val="clear" w:color="auto" w:fill="FFFFFF"/>
+        </w:rPr>
+        <w:t>:</w:t>
       </w:r>
     </w:p>
     <w:p>
@@ -2114,7 +3625,51 @@
           <w:szCs w:val="15"/>
           <w:shd w:val="clear" w:color="auto" w:fill="FFFFFF"/>
         </w:rPr>
-        <w:t>                         avfilter_graph_parse2   ------------------at libavfilter/graphparser.c:</w:t>
+        <w:t>                         avfilter_graph_parse2   ------------------at </w:t>
+      </w:r>
+      <w:proofErr w:type="spellStart"/>
+      <w:r>
+        <w:rPr>
+          <w:rFonts w:ascii="Calibri" w:eastAsia="微软雅黑" w:hAnsi="Calibri"/>
+          <w:color w:val="000000"/>
+          <w:sz w:val="15"/>
+          <w:szCs w:val="15"/>
+          <w:shd w:val="clear" w:color="auto" w:fill="FFFFFF"/>
+        </w:rPr>
+        <w:t>libavfilter</w:t>
+      </w:r>
+      <w:proofErr w:type="spellEnd"/>
+      <w:r>
+        <w:rPr>
+          <w:rFonts w:ascii="Calibri" w:eastAsia="微软雅黑" w:hAnsi="Calibri"/>
+          <w:color w:val="000000"/>
+          <w:sz w:val="15"/>
+          <w:szCs w:val="15"/>
+          <w:shd w:val="clear" w:color="auto" w:fill="FFFFFF"/>
+        </w:rPr>
+        <w:t>/</w:t>
+      </w:r>
+      <w:proofErr w:type="spellStart"/>
+      <w:r>
+        <w:rPr>
+          <w:rFonts w:ascii="Calibri" w:eastAsia="微软雅黑" w:hAnsi="Calibri"/>
+          <w:color w:val="000000"/>
+          <w:sz w:val="15"/>
+          <w:szCs w:val="15"/>
+          <w:shd w:val="clear" w:color="auto" w:fill="FFFFFF"/>
+        </w:rPr>
+        <w:t>graphparser.c</w:t>
+      </w:r>
+      <w:proofErr w:type="spellEnd"/>
+      <w:r>
+        <w:rPr>
+          <w:rFonts w:ascii="Calibri" w:eastAsia="微软雅黑" w:hAnsi="Calibri"/>
+          <w:color w:val="000000"/>
+          <w:sz w:val="15"/>
+          <w:szCs w:val="15"/>
+          <w:shd w:val="clear" w:color="auto" w:fill="FFFFFF"/>
+        </w:rPr>
+        <w:t>:</w:t>
       </w:r>
     </w:p>
     <w:p>
@@ -2136,8 +3691,64 @@
           <w:szCs w:val="15"/>
           <w:shd w:val="clear" w:color="auto" w:fill="FFFFFF"/>
         </w:rPr>
-        <w:t>                               parse_filter     -------------------------at libavfilter/graphparser.c</w:t>
-      </w:r>
+        <w:t>                               </w:t>
+      </w:r>
+      <w:proofErr w:type="spellStart"/>
+      <w:r>
+        <w:rPr>
+          <w:rFonts w:ascii="Calibri" w:eastAsia="微软雅黑" w:hAnsi="Calibri"/>
+          <w:color w:val="000000"/>
+          <w:sz w:val="15"/>
+          <w:szCs w:val="15"/>
+          <w:shd w:val="clear" w:color="auto" w:fill="FFFFFF"/>
+        </w:rPr>
+        <w:t>parse_filter</w:t>
+      </w:r>
+      <w:proofErr w:type="spellEnd"/>
+      <w:r>
+        <w:rPr>
+          <w:rFonts w:ascii="Calibri" w:eastAsia="微软雅黑" w:hAnsi="Calibri"/>
+          <w:color w:val="000000"/>
+          <w:sz w:val="15"/>
+          <w:szCs w:val="15"/>
+          <w:shd w:val="clear" w:color="auto" w:fill="FFFFFF"/>
+        </w:rPr>
+        <w:t xml:space="preserve">     -------------------------at </w:t>
+      </w:r>
+      <w:proofErr w:type="spellStart"/>
+      <w:r>
+        <w:rPr>
+          <w:rFonts w:ascii="Calibri" w:eastAsia="微软雅黑" w:hAnsi="Calibri"/>
+          <w:color w:val="000000"/>
+          <w:sz w:val="15"/>
+          <w:szCs w:val="15"/>
+          <w:shd w:val="clear" w:color="auto" w:fill="FFFFFF"/>
+        </w:rPr>
+        <w:t>libavfilter</w:t>
+      </w:r>
+      <w:proofErr w:type="spellEnd"/>
+      <w:r>
+        <w:rPr>
+          <w:rFonts w:ascii="Calibri" w:eastAsia="微软雅黑" w:hAnsi="Calibri"/>
+          <w:color w:val="000000"/>
+          <w:sz w:val="15"/>
+          <w:szCs w:val="15"/>
+          <w:shd w:val="clear" w:color="auto" w:fill="FFFFFF"/>
+        </w:rPr>
+        <w:t>/</w:t>
+      </w:r>
+      <w:proofErr w:type="spellStart"/>
+      <w:r>
+        <w:rPr>
+          <w:rFonts w:ascii="Calibri" w:eastAsia="微软雅黑" w:hAnsi="Calibri"/>
+          <w:color w:val="000000"/>
+          <w:sz w:val="15"/>
+          <w:szCs w:val="15"/>
+          <w:shd w:val="clear" w:color="auto" w:fill="FFFFFF"/>
+        </w:rPr>
+        <w:t>graphparser.c</w:t>
+      </w:r>
+      <w:proofErr w:type="spellEnd"/>
     </w:p>
     <w:p>
       <w:pPr>
@@ -2158,8 +3769,64 @@
           <w:szCs w:val="15"/>
           <w:shd w:val="clear" w:color="auto" w:fill="FFFFFF"/>
         </w:rPr>
-        <w:t>                                  create_filter    -------------------------at libavfilter/graphparser.c</w:t>
-      </w:r>
+        <w:t>                                  </w:t>
+      </w:r>
+      <w:proofErr w:type="spellStart"/>
+      <w:r>
+        <w:rPr>
+          <w:rFonts w:ascii="Calibri" w:eastAsia="微软雅黑" w:hAnsi="Calibri"/>
+          <w:color w:val="000000"/>
+          <w:sz w:val="15"/>
+          <w:szCs w:val="15"/>
+          <w:shd w:val="clear" w:color="auto" w:fill="FFFFFF"/>
+        </w:rPr>
+        <w:t>create_filter</w:t>
+      </w:r>
+      <w:proofErr w:type="spellEnd"/>
+      <w:r>
+        <w:rPr>
+          <w:rFonts w:ascii="Calibri" w:eastAsia="微软雅黑" w:hAnsi="Calibri"/>
+          <w:color w:val="000000"/>
+          <w:sz w:val="15"/>
+          <w:szCs w:val="15"/>
+          <w:shd w:val="clear" w:color="auto" w:fill="FFFFFF"/>
+        </w:rPr>
+        <w:t xml:space="preserve">    -------------------------at </w:t>
+      </w:r>
+      <w:proofErr w:type="spellStart"/>
+      <w:r>
+        <w:rPr>
+          <w:rFonts w:ascii="Calibri" w:eastAsia="微软雅黑" w:hAnsi="Calibri"/>
+          <w:color w:val="000000"/>
+          <w:sz w:val="15"/>
+          <w:szCs w:val="15"/>
+          <w:shd w:val="clear" w:color="auto" w:fill="FFFFFF"/>
+        </w:rPr>
+        <w:t>libavfilter</w:t>
+      </w:r>
+      <w:proofErr w:type="spellEnd"/>
+      <w:r>
+        <w:rPr>
+          <w:rFonts w:ascii="Calibri" w:eastAsia="微软雅黑" w:hAnsi="Calibri"/>
+          <w:color w:val="000000"/>
+          <w:sz w:val="15"/>
+          <w:szCs w:val="15"/>
+          <w:shd w:val="clear" w:color="auto" w:fill="FFFFFF"/>
+        </w:rPr>
+        <w:t>/</w:t>
+      </w:r>
+      <w:proofErr w:type="spellStart"/>
+      <w:r>
+        <w:rPr>
+          <w:rFonts w:ascii="Calibri" w:eastAsia="微软雅黑" w:hAnsi="Calibri"/>
+          <w:color w:val="000000"/>
+          <w:sz w:val="15"/>
+          <w:szCs w:val="15"/>
+          <w:shd w:val="clear" w:color="auto" w:fill="FFFFFF"/>
+        </w:rPr>
+        <w:t>graphparser.c</w:t>
+      </w:r>
+      <w:proofErr w:type="spellEnd"/>
     </w:p>
     <w:p>
       <w:pPr>
@@ -2180,7 +3847,51 @@
           <w:szCs w:val="15"/>
           <w:shd w:val="clear" w:color="auto" w:fill="FFFFFF"/>
         </w:rPr>
-        <w:t>                                     avfilter_init_str -------------------------at libavfilter/avfilter.c:1010</w:t>
+        <w:t>                                     </w:t>
+      </w:r>
+      <w:proofErr w:type="spellStart"/>
+      <w:r>
+        <w:rPr>
+          <w:rFonts w:ascii="Calibri" w:eastAsia="微软雅黑" w:hAnsi="Calibri"/>
+          <w:color w:val="000000"/>
+          <w:sz w:val="15"/>
+          <w:szCs w:val="15"/>
+          <w:shd w:val="clear" w:color="auto" w:fill="FFFFFF"/>
+        </w:rPr>
+        <w:t>avfilter_init_str</w:t>
+      </w:r>
+      <w:proofErr w:type="spellEnd"/>
+      <w:r>
+        <w:rPr>
+          <w:rFonts w:ascii="Calibri" w:eastAsia="微软雅黑" w:hAnsi="Calibri"/>
+          <w:color w:val="000000"/>
+          <w:sz w:val="15"/>
+          <w:szCs w:val="15"/>
+          <w:shd w:val="clear" w:color="auto" w:fill="FFFFFF"/>
+        </w:rPr>
+        <w:t> -------------------------at </w:t>
+      </w:r>
+      <w:proofErr w:type="spellStart"/>
+      <w:r>
+        <w:rPr>
+          <w:rFonts w:ascii="Calibri" w:eastAsia="微软雅黑" w:hAnsi="Calibri"/>
+          <w:color w:val="000000"/>
+          <w:sz w:val="15"/>
+          <w:szCs w:val="15"/>
+          <w:shd w:val="clear" w:color="auto" w:fill="FFFFFF"/>
+        </w:rPr>
+        <w:t>libavfilter</w:t>
+      </w:r>
+      <w:proofErr w:type="spellEnd"/>
+      <w:r>
+        <w:rPr>
+          <w:rFonts w:ascii="Calibri" w:eastAsia="微软雅黑" w:hAnsi="Calibri"/>
+          <w:color w:val="000000"/>
+          <w:sz w:val="15"/>
+          <w:szCs w:val="15"/>
+          <w:shd w:val="clear" w:color="auto" w:fill="FFFFFF"/>
+        </w:rPr>
+        <w:t>/avfilter.c:1010</w:t>
       </w:r>
     </w:p>
     <w:p>
@@ -2214,16 +3925,42 @@
         </w:rPr>
         <w:t> </w:t>
       </w:r>
-      <w:r>
-        <w:rPr>
-          <w:rFonts w:ascii="Calibri" w:eastAsia="微软雅黑" w:hAnsi="Calibri"/>
-          <w:color w:val="000000"/>
-          <w:sz w:val="15"/>
-          <w:szCs w:val="15"/>
-          <w:shd w:val="clear" w:color="auto" w:fill="FFFFFF"/>
-        </w:rPr>
-        <w:t>int avfilter_init_dict</w:t>
-      </w:r>
+      <w:proofErr w:type="spellStart"/>
+      <w:proofErr w:type="gramStart"/>
+      <w:r>
+        <w:rPr>
+          <w:rFonts w:ascii="Calibri" w:eastAsia="微软雅黑" w:hAnsi="Calibri"/>
+          <w:color w:val="000000"/>
+          <w:sz w:val="15"/>
+          <w:szCs w:val="15"/>
+          <w:shd w:val="clear" w:color="auto" w:fill="FFFFFF"/>
+        </w:rPr>
+        <w:t>int</w:t>
+      </w:r>
+      <w:proofErr w:type="spellEnd"/>
+      <w:proofErr w:type="gramEnd"/>
+      <w:r>
+        <w:rPr>
+          <w:rFonts w:ascii="Calibri" w:eastAsia="微软雅黑" w:hAnsi="Calibri"/>
+          <w:color w:val="000000"/>
+          <w:sz w:val="15"/>
+          <w:szCs w:val="15"/>
+          <w:shd w:val="clear" w:color="auto" w:fill="FFFFFF"/>
+        </w:rPr>
+        <w:t> </w:t>
+      </w:r>
+      <w:proofErr w:type="spellStart"/>
+      <w:r>
+        <w:rPr>
+          <w:rFonts w:ascii="Calibri" w:eastAsia="微软雅黑" w:hAnsi="Calibri"/>
+          <w:color w:val="000000"/>
+          <w:sz w:val="15"/>
+          <w:szCs w:val="15"/>
+          <w:shd w:val="clear" w:color="auto" w:fill="FFFFFF"/>
+        </w:rPr>
+        <w:t>avfilter_init_dict</w:t>
+      </w:r>
+      <w:proofErr w:type="spellEnd"/>
       <w:r>
         <w:rPr>
           <w:rFonts w:ascii="Calibri" w:eastAsia="微软雅黑" w:hAnsi="Calibri" w:hint="eastAsia"/>
@@ -2242,7 +3979,29 @@
           <w:szCs w:val="15"/>
           <w:shd w:val="clear" w:color="auto" w:fill="FFFFFF"/>
         </w:rPr>
-        <w:t> -------------at libavfilter/avfilter.c:1010</w:t>
+        <w:t> -------------at </w:t>
+      </w:r>
+      <w:proofErr w:type="spellStart"/>
+      <w:r>
+        <w:rPr>
+          <w:rFonts w:ascii="Calibri" w:eastAsia="微软雅黑" w:hAnsi="Calibri"/>
+          <w:color w:val="000000"/>
+          <w:sz w:val="15"/>
+          <w:szCs w:val="15"/>
+          <w:shd w:val="clear" w:color="auto" w:fill="FFFFFF"/>
+        </w:rPr>
+        <w:t>libavfilter</w:t>
+      </w:r>
+      <w:proofErr w:type="spellEnd"/>
+      <w:r>
+        <w:rPr>
+          <w:rFonts w:ascii="Calibri" w:eastAsia="微软雅黑" w:hAnsi="Calibri"/>
+          <w:color w:val="000000"/>
+          <w:sz w:val="15"/>
+          <w:szCs w:val="15"/>
+          <w:shd w:val="clear" w:color="auto" w:fill="FFFFFF"/>
+        </w:rPr>
+        <w:t>/avfilter.c:1010</w:t>
       </w:r>
     </w:p>
     <w:p>
@@ -2274,7 +4033,73 @@
           <w:szCs w:val="15"/>
           <w:shd w:val="clear" w:color="auto" w:fill="FFFFFF"/>
         </w:rPr>
-        <w:t> ret = ctx-&gt;filter-&gt;init(ctx);</w:t>
+        <w:t> </w:t>
+      </w:r>
+      <w:proofErr w:type="gramStart"/>
+      <w:r>
+        <w:rPr>
+          <w:rFonts w:ascii="Calibri" w:eastAsia="微软雅黑" w:hAnsi="Calibri"/>
+          <w:color w:val="FF0000"/>
+          <w:sz w:val="15"/>
+          <w:szCs w:val="15"/>
+          <w:shd w:val="clear" w:color="auto" w:fill="FFFFFF"/>
+        </w:rPr>
+        <w:t>ret</w:t>
+      </w:r>
+      <w:proofErr w:type="gramEnd"/>
+      <w:r>
+        <w:rPr>
+          <w:rFonts w:ascii="Calibri" w:eastAsia="微软雅黑" w:hAnsi="Calibri"/>
+          <w:color w:val="FF0000"/>
+          <w:sz w:val="15"/>
+          <w:szCs w:val="15"/>
+          <w:shd w:val="clear" w:color="auto" w:fill="FFFFFF"/>
+        </w:rPr>
+        <w:t> = </w:t>
+      </w:r>
+      <w:proofErr w:type="spellStart"/>
+      <w:r>
+        <w:rPr>
+          <w:rFonts w:ascii="Calibri" w:eastAsia="微软雅黑" w:hAnsi="Calibri"/>
+          <w:color w:val="FF0000"/>
+          <w:sz w:val="15"/>
+          <w:szCs w:val="15"/>
+          <w:shd w:val="clear" w:color="auto" w:fill="FFFFFF"/>
+        </w:rPr>
+        <w:t>ctx</w:t>
+      </w:r>
+      <w:proofErr w:type="spellEnd"/>
+      <w:r>
+        <w:rPr>
+          <w:rFonts w:ascii="Calibri" w:eastAsia="微软雅黑" w:hAnsi="Calibri"/>
+          <w:color w:val="FF0000"/>
+          <w:sz w:val="15"/>
+          <w:szCs w:val="15"/>
+          <w:shd w:val="clear" w:color="auto" w:fill="FFFFFF"/>
+        </w:rPr>
+        <w:t>-&gt;filter-&gt;init(</w:t>
+      </w:r>
+      <w:proofErr w:type="spellStart"/>
+      <w:r>
+        <w:rPr>
+          <w:rFonts w:ascii="Calibri" w:eastAsia="微软雅黑" w:hAnsi="Calibri"/>
+          <w:color w:val="FF0000"/>
+          <w:sz w:val="15"/>
+          <w:szCs w:val="15"/>
+          <w:shd w:val="clear" w:color="auto" w:fill="FFFFFF"/>
+        </w:rPr>
+        <w:t>ctx</w:t>
+      </w:r>
+      <w:proofErr w:type="spellEnd"/>
+      <w:r>
+        <w:rPr>
+          <w:rFonts w:ascii="Calibri" w:eastAsia="微软雅黑" w:hAnsi="Calibri"/>
+          <w:color w:val="FF0000"/>
+          <w:sz w:val="15"/>
+          <w:szCs w:val="15"/>
+          <w:shd w:val="clear" w:color="auto" w:fill="FFFFFF"/>
+        </w:rPr>
+        <w:t>);</w:t>
       </w:r>
     </w:p>
     <w:p>
@@ -2307,7 +4132,27 @@
           <w:sz w:val="15"/>
           <w:szCs w:val="15"/>
         </w:rPr>
-        <w:t>开始进入滤镜工作的流程：</w:t>
+        <w:t>开始进入滤</w:t>
+      </w:r>
+      <w:proofErr w:type="gramStart"/>
+      <w:r>
+        <w:rPr>
+          <w:rFonts w:ascii="Calibri" w:eastAsia="微软雅黑" w:hAnsi="微软雅黑"/>
+          <w:color w:val="000000"/>
+          <w:sz w:val="15"/>
+          <w:szCs w:val="15"/>
+        </w:rPr>
+        <w:t>镜工作</w:t>
+      </w:r>
+      <w:proofErr w:type="gramEnd"/>
+      <w:r>
+        <w:rPr>
+          <w:rFonts w:ascii="Calibri" w:eastAsia="微软雅黑" w:hAnsi="微软雅黑"/>
+          <w:color w:val="000000"/>
+          <w:sz w:val="15"/>
+          <w:szCs w:val="15"/>
+        </w:rPr>
+        <w:t>的流程：</w:t>
       </w:r>
       <w:r>
         <w:rPr>
@@ -2338,8 +4183,20 @@
           <w:szCs w:val="15"/>
           <w:shd w:val="clear" w:color="auto" w:fill="FFFFFF"/>
         </w:rPr>
-        <w:t>   transcode_step</w:t>
-      </w:r>
+        <w:t>   </w:t>
+      </w:r>
+      <w:proofErr w:type="spellStart"/>
+      <w:r>
+        <w:rPr>
+          <w:rFonts w:ascii="Calibri" w:eastAsia="微软雅黑" w:hAnsi="Calibri"/>
+          <w:color w:val="000000"/>
+          <w:sz w:val="15"/>
+          <w:szCs w:val="15"/>
+          <w:shd w:val="clear" w:color="auto" w:fill="FFFFFF"/>
+        </w:rPr>
+        <w:t>transcode_step</w:t>
+      </w:r>
+      <w:proofErr w:type="spellEnd"/>
     </w:p>
     <w:p>
       <w:pPr>
@@ -2360,8 +4217,20 @@
           <w:szCs w:val="15"/>
           <w:shd w:val="clear" w:color="auto" w:fill="FFFFFF"/>
         </w:rPr>
-        <w:t>         process_input</w:t>
-      </w:r>
+        <w:t>         </w:t>
+      </w:r>
+      <w:proofErr w:type="spellStart"/>
+      <w:r>
+        <w:rPr>
+          <w:rFonts w:ascii="Calibri" w:eastAsia="微软雅黑" w:hAnsi="Calibri"/>
+          <w:color w:val="000000"/>
+          <w:sz w:val="15"/>
+          <w:szCs w:val="15"/>
+          <w:shd w:val="clear" w:color="auto" w:fill="FFFFFF"/>
+        </w:rPr>
+        <w:t>process_input</w:t>
+      </w:r>
+      <w:proofErr w:type="spellEnd"/>
     </w:p>
     <w:p>
       <w:pPr>
@@ -2382,8 +4251,20 @@
           <w:szCs w:val="15"/>
           <w:shd w:val="clear" w:color="auto" w:fill="FFFFFF"/>
         </w:rPr>
-        <w:t>            process_input_packet</w:t>
-      </w:r>
+        <w:t>            </w:t>
+      </w:r>
+      <w:proofErr w:type="spellStart"/>
+      <w:r>
+        <w:rPr>
+          <w:rFonts w:ascii="Calibri" w:eastAsia="微软雅黑" w:hAnsi="Calibri"/>
+          <w:color w:val="000000"/>
+          <w:sz w:val="15"/>
+          <w:szCs w:val="15"/>
+          <w:shd w:val="clear" w:color="auto" w:fill="FFFFFF"/>
+        </w:rPr>
+        <w:t>process_input_packet</w:t>
+      </w:r>
+      <w:proofErr w:type="spellEnd"/>
     </w:p>
     <w:p>
       <w:pPr>
@@ -2404,7 +4285,51 @@
           <w:szCs w:val="15"/>
           <w:shd w:val="clear" w:color="auto" w:fill="FFFFFF"/>
         </w:rPr>
-        <w:t>                  decode_video    --------------------at ffmpeg.c:</w:t>
+        <w:t>                  </w:t>
+      </w:r>
+      <w:proofErr w:type="spellStart"/>
+      <w:r>
+        <w:rPr>
+          <w:rFonts w:ascii="Calibri" w:eastAsia="微软雅黑" w:hAnsi="Calibri"/>
+          <w:color w:val="000000"/>
+          <w:sz w:val="15"/>
+          <w:szCs w:val="15"/>
+          <w:shd w:val="clear" w:color="auto" w:fill="FFFFFF"/>
+        </w:rPr>
+        <w:t>decode_video</w:t>
+      </w:r>
+      <w:proofErr w:type="spellEnd"/>
+      <w:r>
+        <w:rPr>
+          <w:rFonts w:ascii="Calibri" w:eastAsia="微软雅黑" w:hAnsi="Calibri"/>
+          <w:color w:val="000000"/>
+          <w:sz w:val="15"/>
+          <w:szCs w:val="15"/>
+          <w:shd w:val="clear" w:color="auto" w:fill="FFFFFF"/>
+        </w:rPr>
+        <w:t xml:space="preserve">    --------------------at </w:t>
+      </w:r>
+      <w:proofErr w:type="spellStart"/>
+      <w:r>
+        <w:rPr>
+          <w:rFonts w:ascii="Calibri" w:eastAsia="微软雅黑" w:hAnsi="Calibri"/>
+          <w:color w:val="000000"/>
+          <w:sz w:val="15"/>
+          <w:szCs w:val="15"/>
+          <w:shd w:val="clear" w:color="auto" w:fill="FFFFFF"/>
+        </w:rPr>
+        <w:t>ffmpeg.c</w:t>
+      </w:r>
+      <w:proofErr w:type="spellEnd"/>
+      <w:r>
+        <w:rPr>
+          <w:rFonts w:ascii="Calibri" w:eastAsia="微软雅黑" w:hAnsi="Calibri"/>
+          <w:color w:val="000000"/>
+          <w:sz w:val="15"/>
+          <w:szCs w:val="15"/>
+          <w:shd w:val="clear" w:color="auto" w:fill="FFFFFF"/>
+        </w:rPr>
+        <w:t>:</w:t>
       </w:r>
     </w:p>
     <w:p>
@@ -2426,7 +4351,51 @@
           <w:szCs w:val="15"/>
           <w:shd w:val="clear" w:color="auto" w:fill="FFFFFF"/>
         </w:rPr>
-        <w:t>                         av_buffersrc_add_frame_flags        ------------------------at libavfilter/buffersrc.c:174</w:t>
+        <w:t>                         </w:t>
+      </w:r>
+      <w:proofErr w:type="spellStart"/>
+      <w:r>
+        <w:rPr>
+          <w:rFonts w:ascii="Calibri" w:eastAsia="微软雅黑" w:hAnsi="Calibri"/>
+          <w:color w:val="000000"/>
+          <w:sz w:val="15"/>
+          <w:szCs w:val="15"/>
+          <w:shd w:val="clear" w:color="auto" w:fill="FFFFFF"/>
+        </w:rPr>
+        <w:t>av_buffersrc_add_frame_flags</w:t>
+      </w:r>
+      <w:proofErr w:type="spellEnd"/>
+      <w:r>
+        <w:rPr>
+          <w:rFonts w:ascii="Calibri" w:eastAsia="微软雅黑" w:hAnsi="Calibri"/>
+          <w:color w:val="000000"/>
+          <w:sz w:val="15"/>
+          <w:szCs w:val="15"/>
+          <w:shd w:val="clear" w:color="auto" w:fill="FFFFFF"/>
+        </w:rPr>
+        <w:t xml:space="preserve">        ------------------------at </w:t>
+      </w:r>
+      <w:proofErr w:type="spellStart"/>
+      <w:r>
+        <w:rPr>
+          <w:rFonts w:ascii="Calibri" w:eastAsia="微软雅黑" w:hAnsi="Calibri"/>
+          <w:color w:val="000000"/>
+          <w:sz w:val="15"/>
+          <w:szCs w:val="15"/>
+          <w:shd w:val="clear" w:color="auto" w:fill="FFFFFF"/>
+        </w:rPr>
+        <w:t>libavfilter</w:t>
+      </w:r>
+      <w:proofErr w:type="spellEnd"/>
+      <w:r>
+        <w:rPr>
+          <w:rFonts w:ascii="Calibri" w:eastAsia="微软雅黑" w:hAnsi="Calibri"/>
+          <w:color w:val="000000"/>
+          <w:sz w:val="15"/>
+          <w:szCs w:val="15"/>
+          <w:shd w:val="clear" w:color="auto" w:fill="FFFFFF"/>
+        </w:rPr>
+        <w:t>/buffersrc.c:174</w:t>
       </w:r>
     </w:p>
     <w:p>
@@ -2448,7 +4417,29 @@
           <w:szCs w:val="15"/>
           <w:shd w:val="clear" w:color="auto" w:fill="FFFFFF"/>
         </w:rPr>
-        <w:t>                                  av_buffersrc_add_frame_internal </w:t>
+        <w:t>                                  </w:t>
+      </w:r>
+      <w:proofErr w:type="spellStart"/>
+      <w:r>
+        <w:rPr>
+          <w:rFonts w:ascii="Calibri" w:eastAsia="微软雅黑" w:hAnsi="Calibri"/>
+          <w:color w:val="000000"/>
+          <w:sz w:val="15"/>
+          <w:szCs w:val="15"/>
+          <w:shd w:val="clear" w:color="auto" w:fill="FFFFFF"/>
+        </w:rPr>
+        <w:t>av_buffersrc_add_frame_internal</w:t>
+      </w:r>
+      <w:proofErr w:type="spellEnd"/>
+      <w:r>
+        <w:rPr>
+          <w:rFonts w:ascii="Calibri" w:eastAsia="微软雅黑" w:hAnsi="Calibri"/>
+          <w:color w:val="000000"/>
+          <w:sz w:val="15"/>
+          <w:szCs w:val="15"/>
+          <w:shd w:val="clear" w:color="auto" w:fill="FFFFFF"/>
+        </w:rPr>
+        <w:t> </w:t>
       </w:r>
     </w:p>
     <w:p>
@@ -2470,7 +4461,29 @@
           <w:szCs w:val="15"/>
           <w:shd w:val="clear" w:color="auto" w:fill="FFFFFF"/>
         </w:rPr>
-        <w:t>                                         request_frame </w:t>
+        <w:t>                                         </w:t>
+      </w:r>
+      <w:proofErr w:type="spellStart"/>
+      <w:r>
+        <w:rPr>
+          <w:rFonts w:ascii="Calibri" w:eastAsia="微软雅黑" w:hAnsi="Calibri"/>
+          <w:color w:val="000000"/>
+          <w:sz w:val="15"/>
+          <w:szCs w:val="15"/>
+          <w:shd w:val="clear" w:color="auto" w:fill="FFFFFF"/>
+        </w:rPr>
+        <w:t>request_frame</w:t>
+      </w:r>
+      <w:proofErr w:type="spellEnd"/>
+      <w:r>
+        <w:rPr>
+          <w:rFonts w:ascii="Calibri" w:eastAsia="微软雅黑" w:hAnsi="Calibri"/>
+          <w:color w:val="000000"/>
+          <w:sz w:val="15"/>
+          <w:szCs w:val="15"/>
+          <w:shd w:val="clear" w:color="auto" w:fill="FFFFFF"/>
+        </w:rPr>
+        <w:t> </w:t>
       </w:r>
     </w:p>
     <w:p>
@@ -2492,7 +4505,51 @@
           <w:szCs w:val="15"/>
           <w:shd w:val="clear" w:color="auto" w:fill="FFFFFF"/>
         </w:rPr>
-        <w:t>                                              ff_filter_frame        -----------------------at libavfilter/avfilter.c:1228</w:t>
+        <w:t>                                              </w:t>
+      </w:r>
+      <w:proofErr w:type="spellStart"/>
+      <w:r>
+        <w:rPr>
+          <w:rFonts w:ascii="Calibri" w:eastAsia="微软雅黑" w:hAnsi="Calibri"/>
+          <w:color w:val="000000"/>
+          <w:sz w:val="15"/>
+          <w:szCs w:val="15"/>
+          <w:shd w:val="clear" w:color="auto" w:fill="FFFFFF"/>
+        </w:rPr>
+        <w:t>ff_filter_frame</w:t>
+      </w:r>
+      <w:proofErr w:type="spellEnd"/>
+      <w:r>
+        <w:rPr>
+          <w:rFonts w:ascii="Calibri" w:eastAsia="微软雅黑" w:hAnsi="Calibri"/>
+          <w:color w:val="000000"/>
+          <w:sz w:val="15"/>
+          <w:szCs w:val="15"/>
+          <w:shd w:val="clear" w:color="auto" w:fill="FFFFFF"/>
+        </w:rPr>
+        <w:t xml:space="preserve">        -----------------------at </w:t>
+      </w:r>
+      <w:proofErr w:type="spellStart"/>
+      <w:r>
+        <w:rPr>
+          <w:rFonts w:ascii="Calibri" w:eastAsia="微软雅黑" w:hAnsi="Calibri"/>
+          <w:color w:val="000000"/>
+          <w:sz w:val="15"/>
+          <w:szCs w:val="15"/>
+          <w:shd w:val="clear" w:color="auto" w:fill="FFFFFF"/>
+        </w:rPr>
+        <w:t>libavfilter</w:t>
+      </w:r>
+      <w:proofErr w:type="spellEnd"/>
+      <w:r>
+        <w:rPr>
+          <w:rFonts w:ascii="Calibri" w:eastAsia="微软雅黑" w:hAnsi="Calibri"/>
+          <w:color w:val="000000"/>
+          <w:sz w:val="15"/>
+          <w:szCs w:val="15"/>
+          <w:shd w:val="clear" w:color="auto" w:fill="FFFFFF"/>
+        </w:rPr>
+        <w:t>/avfilter.c:1228</w:t>
       </w:r>
     </w:p>
     <w:p>
@@ -2514,8 +4571,20 @@
           <w:szCs w:val="15"/>
           <w:shd w:val="clear" w:color="auto" w:fill="FFFFFF"/>
         </w:rPr>
-        <w:t>                                                    ff_filter_frame_framed</w:t>
-      </w:r>
+        <w:t>                                                    </w:t>
+      </w:r>
+      <w:proofErr w:type="spellStart"/>
+      <w:r>
+        <w:rPr>
+          <w:rFonts w:ascii="Calibri" w:eastAsia="微软雅黑" w:hAnsi="Calibri"/>
+          <w:color w:val="000000"/>
+          <w:sz w:val="15"/>
+          <w:szCs w:val="15"/>
+          <w:shd w:val="clear" w:color="auto" w:fill="FFFFFF"/>
+        </w:rPr>
+        <w:t>ff_filter_frame_framed</w:t>
+      </w:r>
+      <w:proofErr w:type="spellEnd"/>
     </w:p>
     <w:p>
       <w:pPr>
@@ -2536,7 +4605,29 @@
           <w:szCs w:val="15"/>
           <w:shd w:val="clear" w:color="auto" w:fill="FFFFFF"/>
         </w:rPr>
-        <w:t>                                                           filter_frame </w:t>
+        <w:t>                                                           </w:t>
+      </w:r>
+      <w:proofErr w:type="spellStart"/>
+      <w:r>
+        <w:rPr>
+          <w:rFonts w:ascii="Calibri" w:eastAsia="微软雅黑" w:hAnsi="Calibri"/>
+          <w:color w:val="000000"/>
+          <w:sz w:val="15"/>
+          <w:szCs w:val="15"/>
+          <w:shd w:val="clear" w:color="auto" w:fill="FFFFFF"/>
+        </w:rPr>
+        <w:t>filter_frame</w:t>
+      </w:r>
+      <w:proofErr w:type="spellEnd"/>
+      <w:r>
+        <w:rPr>
+          <w:rFonts w:ascii="Calibri" w:eastAsia="微软雅黑" w:hAnsi="Calibri"/>
+          <w:color w:val="000000"/>
+          <w:sz w:val="15"/>
+          <w:szCs w:val="15"/>
+          <w:shd w:val="clear" w:color="auto" w:fill="FFFFFF"/>
+        </w:rPr>
+        <w:t> </w:t>
       </w:r>
     </w:p>
     <w:p>
@@ -2579,6 +4670,7 @@
         </w:rPr>
         <w:t>                               </w:t>
       </w:r>
+      <w:proofErr w:type="gramStart"/>
       <w:r>
         <w:rPr>
           <w:rFonts w:ascii="Calibri" w:eastAsia="微软雅黑" w:hAnsi="Calibri"/>
@@ -2586,7 +4678,77 @@
           <w:sz w:val="15"/>
           <w:szCs w:val="15"/>
         </w:rPr>
-        <w:t>if (!(filter_frame = dst-&gt;filter_frame))     ------------------</w:t>
+        <w:t>if</w:t>
+      </w:r>
+      <w:proofErr w:type="gramEnd"/>
+      <w:r>
+        <w:rPr>
+          <w:rFonts w:ascii="Calibri" w:eastAsia="微软雅黑" w:hAnsi="Calibri"/>
+          <w:color w:val="FF0000"/>
+          <w:sz w:val="15"/>
+          <w:szCs w:val="15"/>
+        </w:rPr>
+        <w:t> (!(</w:t>
+      </w:r>
+      <w:proofErr w:type="spellStart"/>
+      <w:r>
+        <w:rPr>
+          <w:rFonts w:ascii="Calibri" w:eastAsia="微软雅黑" w:hAnsi="Calibri"/>
+          <w:color w:val="FF0000"/>
+          <w:sz w:val="15"/>
+          <w:szCs w:val="15"/>
+        </w:rPr>
+        <w:t>filter_frame</w:t>
+      </w:r>
+      <w:proofErr w:type="spellEnd"/>
+      <w:r>
+        <w:rPr>
+          <w:rFonts w:ascii="Calibri" w:eastAsia="微软雅黑" w:hAnsi="Calibri"/>
+          <w:color w:val="FF0000"/>
+          <w:sz w:val="15"/>
+          <w:szCs w:val="15"/>
+        </w:rPr>
+        <w:t> = </w:t>
+      </w:r>
+      <w:proofErr w:type="spellStart"/>
+      <w:r>
+        <w:rPr>
+          <w:rFonts w:ascii="Calibri" w:eastAsia="微软雅黑" w:hAnsi="Calibri"/>
+          <w:color w:val="FF0000"/>
+          <w:sz w:val="15"/>
+          <w:szCs w:val="15"/>
+        </w:rPr>
+        <w:t>dst</w:t>
+      </w:r>
+      <w:proofErr w:type="spellEnd"/>
+      <w:r>
+        <w:rPr>
+          <w:rFonts w:ascii="Calibri" w:eastAsia="微软雅黑" w:hAnsi="Calibri"/>
+          <w:color w:val="FF0000"/>
+          <w:sz w:val="15"/>
+          <w:szCs w:val="15"/>
+        </w:rPr>
+        <w:t>-&gt;</w:t>
+      </w:r>
+      <w:proofErr w:type="spellStart"/>
+      <w:r>
+        <w:rPr>
+          <w:rFonts w:ascii="Calibri" w:eastAsia="微软雅黑" w:hAnsi="Calibri"/>
+          <w:color w:val="FF0000"/>
+          <w:sz w:val="15"/>
+          <w:szCs w:val="15"/>
+        </w:rPr>
+        <w:t>filter_frame</w:t>
+      </w:r>
+      <w:proofErr w:type="spellEnd"/>
+      <w:r>
+        <w:rPr>
+          <w:rFonts w:ascii="Calibri" w:eastAsia="微软雅黑" w:hAnsi="Calibri"/>
+          <w:color w:val="FF0000"/>
+          <w:sz w:val="15"/>
+          <w:szCs w:val="15"/>
+        </w:rPr>
+        <w:t>))     ------------------</w:t>
       </w:r>
       <w:r>
         <w:rPr>
@@ -2640,6 +4802,7 @@
         </w:rPr>
         <w:t xml:space="preserve"> </w:t>
       </w:r>
+      <w:proofErr w:type="gramStart"/>
       <w:r>
         <w:rPr>
           <w:rFonts w:ascii="Calibri" w:eastAsia="微软雅黑" w:hAnsi="Calibri"/>
@@ -2648,7 +4811,40 @@
           <w:szCs w:val="15"/>
           <w:shd w:val="clear" w:color="auto" w:fill="FFFFFF"/>
         </w:rPr>
-        <w:t>ret = filter_frame(link, out);</w:t>
+        <w:t>ret</w:t>
+      </w:r>
+      <w:proofErr w:type="gramEnd"/>
+      <w:r>
+        <w:rPr>
+          <w:rFonts w:ascii="Calibri" w:eastAsia="微软雅黑" w:hAnsi="Calibri"/>
+          <w:color w:val="FF0000"/>
+          <w:sz w:val="15"/>
+          <w:szCs w:val="15"/>
+          <w:shd w:val="clear" w:color="auto" w:fill="FFFFFF"/>
+        </w:rPr>
+        <w:t> = </w:t>
+      </w:r>
+      <w:proofErr w:type="spellStart"/>
+      <w:r>
+        <w:rPr>
+          <w:rFonts w:ascii="Calibri" w:eastAsia="微软雅黑" w:hAnsi="Calibri"/>
+          <w:color w:val="FF0000"/>
+          <w:sz w:val="15"/>
+          <w:szCs w:val="15"/>
+          <w:shd w:val="clear" w:color="auto" w:fill="FFFFFF"/>
+        </w:rPr>
+        <w:t>filter_frame</w:t>
+      </w:r>
+      <w:proofErr w:type="spellEnd"/>
+      <w:r>
+        <w:rPr>
+          <w:rFonts w:ascii="Calibri" w:eastAsia="微软雅黑" w:hAnsi="Calibri"/>
+          <w:color w:val="FF0000"/>
+          <w:sz w:val="15"/>
+          <w:szCs w:val="15"/>
+          <w:shd w:val="clear" w:color="auto" w:fill="FFFFFF"/>
+        </w:rPr>
+        <w:t>(link, out);</w:t>
       </w:r>
     </w:p>
     <w:p>
@@ -2739,6 +4935,7 @@
           <w:szCs w:val="15"/>
           <w:shd w:val="clear" w:color="auto" w:fill="FFFFFF"/>
         </w:rPr>
+        <w:lastRenderedPageBreak/>
         <w:t>  </w:t>
       </w:r>
       <w:r>
@@ -2751,6 +4948,7 @@
         </w:rPr>
         <w:t>分析</w:t>
       </w:r>
+      <w:proofErr w:type="spellStart"/>
       <w:r>
         <w:rPr>
           <w:rFonts w:ascii="Calibri" w:eastAsia="微软雅黑" w:hAnsi="Calibri"/>
@@ -2761,6 +4959,7 @@
         </w:rPr>
         <w:t>configure_filtergraph</w:t>
       </w:r>
+      <w:proofErr w:type="spellEnd"/>
       <w:r>
         <w:rPr>
           <w:rFonts w:ascii="Calibri" w:eastAsia="微软雅黑" w:hAnsi="微软雅黑"/>
@@ -2791,7 +4990,29 @@
           <w:szCs w:val="15"/>
           <w:shd w:val="clear" w:color="auto" w:fill="FFFFFF"/>
         </w:rPr>
-        <w:t>               avfilter_graph_free  ----</w:t>
+        <w:t>               </w:t>
+      </w:r>
+      <w:proofErr w:type="spellStart"/>
+      <w:r>
+        <w:rPr>
+          <w:rFonts w:ascii="Calibri" w:eastAsia="微软雅黑" w:hAnsi="Calibri"/>
+          <w:color w:val="000000"/>
+          <w:sz w:val="15"/>
+          <w:szCs w:val="15"/>
+          <w:shd w:val="clear" w:color="auto" w:fill="FFFFFF"/>
+        </w:rPr>
+        <w:t>avfilter_graph_free</w:t>
+      </w:r>
+      <w:proofErr w:type="spellEnd"/>
+      <w:r>
+        <w:rPr>
+          <w:rFonts w:ascii="Calibri" w:eastAsia="微软雅黑" w:hAnsi="Calibri"/>
+          <w:color w:val="000000"/>
+          <w:sz w:val="15"/>
+          <w:szCs w:val="15"/>
+          <w:shd w:val="clear" w:color="auto" w:fill="FFFFFF"/>
+        </w:rPr>
+        <w:t>  ----</w:t>
       </w:r>
       <w:r>
         <w:rPr>
@@ -2823,7 +5044,29 @@
           <w:szCs w:val="15"/>
           <w:shd w:val="clear" w:color="auto" w:fill="FFFFFF"/>
         </w:rPr>
-        <w:t>                avfilter_graph_alloc -----</w:t>
+        <w:t>                </w:t>
+      </w:r>
+      <w:proofErr w:type="spellStart"/>
+      <w:r>
+        <w:rPr>
+          <w:rFonts w:ascii="Calibri" w:eastAsia="微软雅黑" w:hAnsi="Calibri"/>
+          <w:color w:val="000000"/>
+          <w:sz w:val="15"/>
+          <w:szCs w:val="15"/>
+          <w:shd w:val="clear" w:color="auto" w:fill="FFFFFF"/>
+        </w:rPr>
+        <w:t>avfilter_graph_alloc</w:t>
+      </w:r>
+      <w:proofErr w:type="spellEnd"/>
+      <w:r>
+        <w:rPr>
+          <w:rFonts w:ascii="Calibri" w:eastAsia="微软雅黑" w:hAnsi="Calibri"/>
+          <w:color w:val="000000"/>
+          <w:sz w:val="15"/>
+          <w:szCs w:val="15"/>
+          <w:shd w:val="clear" w:color="auto" w:fill="FFFFFF"/>
+        </w:rPr>
+        <w:t> -----</w:t>
       </w:r>
       <w:r>
         <w:rPr>
@@ -2835,6 +5078,7 @@
         </w:rPr>
         <w:t>分配结构体</w:t>
       </w:r>
+      <w:proofErr w:type="spellStart"/>
       <w:r>
         <w:rPr>
           <w:rFonts w:ascii="Calibri" w:eastAsia="微软雅黑" w:hAnsi="Calibri"/>
@@ -2845,6 +5089,7 @@
         </w:rPr>
         <w:t>AVFilterGraph</w:t>
       </w:r>
+      <w:proofErr w:type="spellEnd"/>
       <w:r>
         <w:rPr>
           <w:rFonts w:ascii="Calibri" w:eastAsia="微软雅黑" w:hAnsi="微软雅黑"/>
@@ -2885,7 +5130,29 @@
           <w:szCs w:val="15"/>
           <w:shd w:val="clear" w:color="auto" w:fill="FFFFFF"/>
         </w:rPr>
-        <w:t>分析命令，创建以输入命令相关的滤镜滤镜，初始化参数</w:t>
+        <w:t>分析命令，创建以输入命令相关的</w:t>
+      </w:r>
+      <w:proofErr w:type="gramStart"/>
+      <w:r>
+        <w:rPr>
+          <w:rFonts w:ascii="Calibri" w:eastAsia="微软雅黑" w:hAnsi="微软雅黑"/>
+          <w:color w:val="000000"/>
+          <w:sz w:val="15"/>
+          <w:szCs w:val="15"/>
+          <w:shd w:val="clear" w:color="auto" w:fill="FFFFFF"/>
+        </w:rPr>
+        <w:t>滤镜滤镜</w:t>
+      </w:r>
+      <w:proofErr w:type="gramEnd"/>
+      <w:r>
+        <w:rPr>
+          <w:rFonts w:ascii="Calibri" w:eastAsia="微软雅黑" w:hAnsi="微软雅黑"/>
+          <w:color w:val="000000"/>
+          <w:sz w:val="15"/>
+          <w:szCs w:val="15"/>
+          <w:shd w:val="clear" w:color="auto" w:fill="FFFFFF"/>
+        </w:rPr>
+        <w:t>，初始化参数</w:t>
       </w:r>
     </w:p>
     <w:p>
@@ -2907,7 +5174,29 @@
           <w:szCs w:val="15"/>
           <w:shd w:val="clear" w:color="auto" w:fill="FFFFFF"/>
         </w:rPr>
-        <w:t>               configure_input_filter  ------</w:t>
+        <w:t>               </w:t>
+      </w:r>
+      <w:proofErr w:type="spellStart"/>
+      <w:r>
+        <w:rPr>
+          <w:rFonts w:ascii="Calibri" w:eastAsia="微软雅黑" w:hAnsi="Calibri"/>
+          <w:color w:val="000000"/>
+          <w:sz w:val="15"/>
+          <w:szCs w:val="15"/>
+          <w:shd w:val="clear" w:color="auto" w:fill="FFFFFF"/>
+        </w:rPr>
+        <w:t>configure_input_filter</w:t>
+      </w:r>
+      <w:proofErr w:type="spellEnd"/>
+      <w:r>
+        <w:rPr>
+          <w:rFonts w:ascii="Calibri" w:eastAsia="微软雅黑" w:hAnsi="Calibri"/>
+          <w:color w:val="000000"/>
+          <w:sz w:val="15"/>
+          <w:szCs w:val="15"/>
+          <w:shd w:val="clear" w:color="auto" w:fill="FFFFFF"/>
+        </w:rPr>
+        <w:t>  ------</w:t>
       </w:r>
       <w:r>
         <w:rPr>
@@ -2959,8 +5248,29 @@
           <w:szCs w:val="15"/>
           <w:shd w:val="clear" w:color="auto" w:fill="FFFFFF"/>
         </w:rPr>
-        <w:lastRenderedPageBreak/>
-        <w:t>               configure_output_filter ------</w:t>
+        <w:t>               </w:t>
+      </w:r>
+      <w:proofErr w:type="spellStart"/>
+      <w:r>
+        <w:rPr>
+          <w:rFonts w:ascii="Calibri" w:eastAsia="微软雅黑" w:hAnsi="Calibri"/>
+          <w:color w:val="000000"/>
+          <w:sz w:val="15"/>
+          <w:szCs w:val="15"/>
+          <w:shd w:val="clear" w:color="auto" w:fill="FFFFFF"/>
+        </w:rPr>
+        <w:t>configure_output_filter</w:t>
+      </w:r>
+      <w:proofErr w:type="spellEnd"/>
+      <w:r>
+        <w:rPr>
+          <w:rFonts w:ascii="Calibri" w:eastAsia="微软雅黑" w:hAnsi="Calibri"/>
+          <w:color w:val="000000"/>
+          <w:sz w:val="15"/>
+          <w:szCs w:val="15"/>
+          <w:shd w:val="clear" w:color="auto" w:fill="FFFFFF"/>
+        </w:rPr>
+        <w:t> ------</w:t>
       </w:r>
       <w:r>
         <w:rPr>
@@ -2992,6 +5302,7 @@
         </w:rPr>
         <w:t>，</w:t>
       </w:r>
+      <w:proofErr w:type="spellStart"/>
       <w:r>
         <w:rPr>
           <w:rFonts w:ascii="Calibri" w:eastAsia="微软雅黑" w:hAnsi="Calibri"/>
@@ -3002,6 +5313,7 @@
         </w:rPr>
         <w:t>buffersink</w:t>
       </w:r>
+      <w:proofErr w:type="spellEnd"/>
       <w:r>
         <w:rPr>
           <w:rFonts w:ascii="Calibri" w:eastAsia="微软雅黑" w:hAnsi="微软雅黑"/>
@@ -3042,7 +5354,29 @@
           <w:szCs w:val="15"/>
           <w:shd w:val="clear" w:color="auto" w:fill="FFFFFF"/>
         </w:rPr>
-        <w:t>               avfilter_graph_config  -----</w:t>
+        <w:t>               </w:t>
+      </w:r>
+      <w:proofErr w:type="spellStart"/>
+      <w:r>
+        <w:rPr>
+          <w:rFonts w:ascii="Calibri" w:eastAsia="微软雅黑" w:hAnsi="Calibri"/>
+          <w:color w:val="000000"/>
+          <w:sz w:val="15"/>
+          <w:szCs w:val="15"/>
+          <w:shd w:val="clear" w:color="auto" w:fill="FFFFFF"/>
+        </w:rPr>
+        <w:t>avfilter_graph_config</w:t>
+      </w:r>
+      <w:proofErr w:type="spellEnd"/>
+      <w:r>
+        <w:rPr>
+          <w:rFonts w:ascii="Calibri" w:eastAsia="微软雅黑" w:hAnsi="Calibri"/>
+          <w:color w:val="000000"/>
+          <w:sz w:val="15"/>
+          <w:szCs w:val="15"/>
+          <w:shd w:val="clear" w:color="auto" w:fill="FFFFFF"/>
+        </w:rPr>
+        <w:t>  -----</w:t>
       </w:r>
       <w:r>
         <w:rPr>
@@ -3081,12 +5415,14 @@
         </w:rPr>
         <w:t>、</w:t>
       </w:r>
+      <w:proofErr w:type="spellStart"/>
       <w:r>
         <w:rPr>
           <w:rFonts w:ascii="Calibri" w:hAnsi="Calibri"/>
         </w:rPr>
         <w:t>ffmpeg</w:t>
       </w:r>
+      <w:proofErr w:type="spellEnd"/>
       <w:r>
         <w:rPr>
           <w:rFonts w:ascii="Calibri"/>
@@ -3130,7 +5466,7 @@
           <w:szCs w:val="15"/>
         </w:rPr>
       </w:pPr>
-      <w:hyperlink r:id="rId18" w:history="1">
+      <w:hyperlink r:id="rId19" w:history="1">
         <w:r>
           <w:rPr>
             <w:rStyle w:val="a6"/>
@@ -3157,8 +5493,19 @@
           <w:sz w:val="15"/>
           <w:szCs w:val="15"/>
         </w:rPr>
-        <w:t>-AVOption</w:t>
-      </w:r>
+        <w:t>-</w:t>
+      </w:r>
+      <w:proofErr w:type="spellStart"/>
+      <w:r>
+        <w:rPr>
+          <w:rFonts w:ascii="Calibri" w:eastAsia="微软雅黑" w:hAnsi="Calibri"/>
+          <w:color w:val="000000"/>
+          <w:sz w:val="15"/>
+          <w:szCs w:val="15"/>
+        </w:rPr>
+        <w:t>AVOption</w:t>
+      </w:r>
+      <w:proofErr w:type="spellEnd"/>
       <w:r>
         <w:rPr>
           <w:rFonts w:ascii="Calibri" w:eastAsia="微软雅黑" w:hAnsi="微软雅黑"/>
@@ -3179,7 +5526,7 @@
           <w:szCs w:val="15"/>
         </w:rPr>
       </w:pPr>
-      <w:hyperlink r:id="rId19" w:history="1">
+      <w:hyperlink r:id="rId20" w:history="1">
         <w:r>
           <w:rPr>
             <w:rStyle w:val="a6"/>
@@ -3217,8 +5564,20 @@
           <w:szCs w:val="15"/>
           <w:shd w:val="clear" w:color="auto" w:fill="FFFFFF"/>
         </w:rPr>
-        <w:t>-AVClass</w:t>
-      </w:r>
+        <w:t>-</w:t>
+      </w:r>
+      <w:proofErr w:type="spellStart"/>
+      <w:r>
+        <w:rPr>
+          <w:rFonts w:ascii="Calibri" w:eastAsia="微软雅黑" w:hAnsi="Calibri"/>
+          <w:color w:val="000000"/>
+          <w:sz w:val="15"/>
+          <w:szCs w:val="15"/>
+          <w:shd w:val="clear" w:color="auto" w:fill="FFFFFF"/>
+        </w:rPr>
+        <w:t>AVClass</w:t>
+      </w:r>
+      <w:proofErr w:type="spellEnd"/>
       <w:r>
         <w:rPr>
           <w:rFonts w:ascii="Calibri"/>
@@ -3248,7 +5607,7 @@
           <w:szCs w:val="15"/>
         </w:rPr>
       </w:pPr>
-      <w:hyperlink r:id="rId20" w:history="1">
+      <w:hyperlink r:id="rId21" w:history="1">
         <w:r>
           <w:rPr>
             <w:rStyle w:val="a6"/>
@@ -3331,7 +5690,7 @@
           <w:rFonts w:ascii="Calibri" w:hAnsi="Calibri"/>
         </w:rPr>
       </w:pPr>
-      <w:hyperlink r:id="rId21" w:history="1">
+      <w:hyperlink r:id="rId22" w:history="1">
         <w:r>
           <w:rPr>
             <w:rStyle w:val="a6"/>
@@ -3352,6 +5711,7 @@
         </w:rPr>
         <w:t>（</w:t>
       </w:r>
+      <w:proofErr w:type="spellStart"/>
       <w:r>
         <w:rPr>
           <w:rFonts w:ascii="Calibri" w:hAnsi="Calibri"/>
@@ -3360,6 +5720,7 @@
         </w:rPr>
         <w:t>ffmpeg.c</w:t>
       </w:r>
+      <w:proofErr w:type="spellEnd"/>
       <w:r>
         <w:rPr>
           <w:rFonts w:ascii="Calibri"/>
@@ -3383,7 +5744,7 @@
           <w:szCs w:val="15"/>
         </w:rPr>
       </w:pPr>
-      <w:hyperlink r:id="rId22" w:history="1">
+      <w:hyperlink r:id="rId23" w:history="1">
         <w:r>
           <w:rPr>
             <w:rStyle w:val="a6"/>
@@ -3406,7 +5767,7 @@
         </w:rPr>
         <w:t>（</w:t>
       </w:r>
-      <w:hyperlink r:id="rId23" w:history="1">
+      <w:hyperlink r:id="rId24" w:history="1">
         <w:r>
           <w:rPr>
             <w:rFonts w:ascii="Calibri" w:hAnsi="Calibri"/>
@@ -3472,12 +5833,14 @@
         </w:rPr>
         <w:t>、</w:t>
       </w:r>
+      <w:proofErr w:type="spellStart"/>
       <w:r>
         <w:rPr>
           <w:rFonts w:ascii="Calibri" w:hAnsi="Calibri"/>
         </w:rPr>
         <w:t>ffmpeg</w:t>
       </w:r>
+      <w:proofErr w:type="spellEnd"/>
       <w:r>
         <w:rPr>
           <w:rFonts w:ascii="Calibri"/>
@@ -3493,7 +5856,7 @@
           <w:szCs w:val="15"/>
         </w:rPr>
       </w:pPr>
-      <w:hyperlink r:id="rId24" w:history="1">
+      <w:hyperlink r:id="rId25" w:history="1">
         <w:r>
           <w:rPr>
             <w:rStyle w:val="a6"/>
@@ -3541,7 +5904,7 @@
           <w:rFonts w:ascii="Calibri" w:hAnsi="Calibri"/>
         </w:rPr>
       </w:pPr>
-      <w:hyperlink r:id="rId25" w:history="1">
+      <w:hyperlink r:id="rId26" w:history="1">
         <w:r>
           <w:rPr>
             <w:rStyle w:val="a6"/>
@@ -3576,12 +5939,14 @@
         </w:rPr>
         <w:t>六、</w:t>
       </w:r>
+      <w:proofErr w:type="spellStart"/>
       <w:r>
         <w:rPr>
           <w:rFonts w:ascii="Calibri" w:hAnsi="Calibri"/>
         </w:rPr>
         <w:t>makefile</w:t>
       </w:r>
+      <w:proofErr w:type="spellEnd"/>
       <w:r>
         <w:rPr>
           <w:rFonts w:ascii="Calibri"/>
@@ -3603,7 +5968,7 @@
           <w:szCs w:val="15"/>
         </w:rPr>
       </w:pPr>
-      <w:hyperlink r:id="rId26" w:history="1">
+      <w:hyperlink r:id="rId27" w:history="1">
         <w:r>
           <w:rPr>
             <w:rStyle w:val="a6"/>
@@ -3620,8 +5985,18 @@
           <w:sz w:val="15"/>
           <w:szCs w:val="15"/>
         </w:rPr>
-        <w:t xml:space="preserve"> ------------makefile</w:t>
-      </w:r>
+        <w:t xml:space="preserve"> ------------</w:t>
+      </w:r>
+      <w:proofErr w:type="spellStart"/>
+      <w:r>
+        <w:rPr>
+          <w:rFonts w:ascii="Calibri" w:hAnsi="Calibri"/>
+          <w:sz w:val="15"/>
+          <w:szCs w:val="15"/>
+        </w:rPr>
+        <w:t>makefile</w:t>
+      </w:r>
+      <w:proofErr w:type="spellEnd"/>
       <w:r>
         <w:rPr>
           <w:rFonts w:ascii="Calibri"/>
@@ -3663,7 +6038,7 @@
                     </pic:cNvPicPr>
                   </pic:nvPicPr>
                   <pic:blipFill>
-                    <a:blip r:embed="rId27" cstate="print"/>
+                    <a:blip r:embed="rId28" cstate="print"/>
                     <a:srcRect/>
                     <a:stretch>
                       <a:fillRect/>
@@ -3709,7 +6084,7 @@
           <w:szCs w:val="15"/>
         </w:rPr>
       </w:pPr>
-      <w:hyperlink r:id="rId28" w:history="1">
+      <w:hyperlink r:id="rId29" w:history="1">
         <w:r>
           <w:rPr>
             <w:rStyle w:val="a6"/>
@@ -3793,6 +6168,7 @@
         </w:rPr>
         <w:t>一方面用于检测</w:t>
       </w:r>
+      <w:proofErr w:type="spellStart"/>
       <w:r>
         <w:rPr>
           <w:rFonts w:ascii="Calibri" w:hAnsi="Calibri"/>
@@ -3801,6 +6177,7 @@
         </w:rPr>
         <w:t>FFmpeg</w:t>
       </w:r>
+      <w:proofErr w:type="spellEnd"/>
       <w:r>
         <w:rPr>
           <w:rFonts w:ascii="Calibri"/>
@@ -3825,6 +6202,7 @@
         </w:rPr>
         <w:t>，</w:t>
       </w:r>
+      <w:proofErr w:type="spellStart"/>
       <w:r>
         <w:rPr>
           <w:rFonts w:ascii="Calibri" w:hAnsi="Calibri"/>
@@ -3833,6 +6211,7 @@
         </w:rPr>
         <w:t>config.h</w:t>
       </w:r>
+      <w:proofErr w:type="spellEnd"/>
       <w:r>
         <w:rPr>
           <w:rFonts w:ascii="Calibri"/>
@@ -3857,6 +6236,7 @@
         </w:rPr>
         <w:t>），提供给</w:t>
       </w:r>
+      <w:proofErr w:type="spellStart"/>
       <w:r>
         <w:rPr>
           <w:rFonts w:ascii="Calibri" w:hAnsi="Calibri"/>
@@ -3865,6 +6245,7 @@
         </w:rPr>
         <w:t>Makefile</w:t>
       </w:r>
+      <w:proofErr w:type="spellEnd"/>
       <w:r>
         <w:rPr>
           <w:rFonts w:ascii="Calibri"/>
@@ -3932,7 +6313,7 @@
         </w:rPr>
         <w:t xml:space="preserve">    </w:t>
       </w:r>
-      <w:hyperlink r:id="rId29" w:history="1">
+      <w:hyperlink r:id="rId30" w:history="1">
         <w:r>
           <w:rPr>
             <w:rStyle w:val="a6"/>
@@ -3967,7 +6348,7 @@
         <w:shd w:val="clear" w:color="auto" w:fill="FFFFFF"/>
         <w:spacing w:line="226" w:lineRule="atLeast"/>
         <w:rPr>
-          <w:rFonts w:ascii="Calibri" w:eastAsia="微软雅黑" w:hAnsi="Calibri" w:hint="eastAsia"/>
+          <w:rFonts w:ascii="Calibri" w:eastAsia="微软雅黑" w:hAnsi="Calibri"/>
           <w:color w:val="000000"/>
           <w:sz w:val="15"/>
           <w:szCs w:val="15"/>
@@ -3987,43 +6368,45 @@
       <w:pPr>
         <w:pStyle w:val="2"/>
         <w:rPr>
+          <w:rFonts w:ascii="Calibri" w:hAnsi="Calibri"/>
+        </w:rPr>
+      </w:pPr>
+      <w:r>
+        <w:rPr>
+          <w:rFonts w:ascii="Calibri" w:hint="eastAsia"/>
+        </w:rPr>
+        <w:t>七、</w:t>
+      </w:r>
+      <w:r>
+        <w:rPr>
+          <w:rFonts w:ascii="Calibri" w:hint="eastAsia"/>
+        </w:rPr>
+        <w:t>GPU</w:t>
+      </w:r>
+      <w:r>
+        <w:rPr>
           <w:rFonts w:ascii="Calibri" w:hAnsi="Calibri" w:hint="eastAsia"/>
         </w:rPr>
-      </w:pPr>
-      <w:r>
-        <w:rPr>
-          <w:rFonts w:ascii="Calibri" w:hint="eastAsia"/>
-        </w:rPr>
-        <w:t>七、</w:t>
-      </w:r>
-      <w:r>
-        <w:rPr>
-          <w:rFonts w:ascii="Calibri" w:hint="eastAsia"/>
-        </w:rPr>
-        <w:t>GPU</w:t>
-      </w:r>
+        <w:t>-</w:t>
+      </w:r>
+      <w:proofErr w:type="spellStart"/>
       <w:r>
         <w:rPr>
           <w:rFonts w:ascii="Calibri" w:hAnsi="Calibri" w:hint="eastAsia"/>
         </w:rPr>
-        <w:t>-nvidia</w:t>
-      </w:r>
-    </w:p>
-    <w:p>
-      <w:pPr>
+        <w:t>nvidia</w:t>
+      </w:r>
+      <w:proofErr w:type="spellEnd"/>
+    </w:p>
+    <w:p/>
+    <w:p>
+      <w:r>
         <w:rPr>
           <w:rFonts w:hint="eastAsia"/>
         </w:rPr>
-      </w:pPr>
-    </w:p>
-    <w:p>
-      <w:r>
-        <w:rPr>
-          <w:rFonts w:hint="eastAsia"/>
-        </w:rPr>
         <w:t xml:space="preserve">  </w:t>
       </w:r>
-      <w:hyperlink r:id="rId30" w:history="1">
+      <w:hyperlink r:id="rId31" w:anchor="CodecSupportMatrix" w:history="1">
         <w:r>
           <w:rPr>
             <w:rStyle w:val="a6"/>
@@ -4043,12 +6426,14 @@
         </w:rPr>
         <w:t>（</w:t>
       </w:r>
+      <w:proofErr w:type="spellStart"/>
       <w:r>
         <w:rPr>
           <w:rFonts w:hint="eastAsia"/>
         </w:rPr>
         <w:t>nvidia-sdk</w:t>
       </w:r>
+      <w:proofErr w:type="spellEnd"/>
       <w:r>
         <w:rPr>
           <w:rFonts w:hint="eastAsia"/>
@@ -4059,29 +6444,32 @@
     <w:p>
       <w:pPr>
         <w:pStyle w:val="3"/>
+      </w:pPr>
+      <w:r>
         <w:rPr>
           <w:rFonts w:hint="eastAsia"/>
         </w:rPr>
-      </w:pPr>
+        <w:t xml:space="preserve">   1.GPU</w:t>
+      </w:r>
       <w:r>
         <w:rPr>
           <w:rFonts w:hint="eastAsia"/>
         </w:rPr>
-        <w:t xml:space="preserve">   1.GPU</w:t>
-      </w:r>
+        <w:t>编码</w:t>
+      </w:r>
+    </w:p>
+    <w:p>
       <w:r>
         <w:rPr>
           <w:rFonts w:hint="eastAsia"/>
         </w:rPr>
-        <w:t>编码</w:t>
-      </w:r>
-    </w:p>
-    <w:p>
+        <w:t xml:space="preserve">   </w:t>
+      </w:r>
       <w:r>
         <w:rPr>
           <w:rFonts w:hint="eastAsia"/>
         </w:rPr>
-        <w:t xml:space="preserve">   </w:t>
+        <w:t xml:space="preserve"> </w:t>
       </w:r>
       <w:r>
         <w:rPr>
@@ -4089,30 +6477,12 @@
         </w:rPr>
         <w:t xml:space="preserve"> </w:t>
       </w:r>
-      <w:r>
-        <w:rPr>
-          <w:rFonts w:hint="eastAsia"/>
-        </w:rPr>
-        <w:t xml:space="preserve"> </w:t>
-      </w:r>
-      <w:hyperlink r:id="rId31" w:history="1">
+      <w:hyperlink r:id="rId32" w:history="1">
         <w:r>
           <w:rPr>
             <w:rStyle w:val="a6"/>
           </w:rPr>
-          <w:t>http://blog.csdn.net/sand_</w:t>
-        </w:r>
-        <w:r>
-          <w:rPr>
-            <w:rStyle w:val="a6"/>
-          </w:rPr>
-          <w:t>w</w:t>
-        </w:r>
-        <w:r>
-          <w:rPr>
-            <w:rStyle w:val="a6"/>
-          </w:rPr>
-          <w:t>iliam/article/details/53392543</w:t>
+          <w:t>http://blog.csdn.net/sand_wiliam/article/details/53392543</w:t>
         </w:r>
       </w:hyperlink>
       <w:r>
@@ -4133,12 +6503,14 @@
         </w:rPr>
         <w:t>（</w:t>
       </w:r>
+      <w:proofErr w:type="spellStart"/>
       <w:r>
         <w:rPr>
           <w:rFonts w:hint="eastAsia"/>
         </w:rPr>
         <w:t>nvenc</w:t>
       </w:r>
+      <w:proofErr w:type="spellEnd"/>
       <w:r>
         <w:rPr>
           <w:rFonts w:hint="eastAsia"/>
@@ -4171,7 +6543,7 @@
       <w:pPr>
         <w:pStyle w:val="2"/>
         <w:rPr>
-          <w:rFonts w:ascii="Calibri" w:hint="eastAsia"/>
+          <w:rFonts w:ascii="Calibri"/>
         </w:rPr>
       </w:pPr>
       <w:r>
@@ -4191,54 +6563,46 @@
     <w:p>
       <w:pPr>
         <w:pStyle w:val="3"/>
+      </w:pPr>
+      <w:r>
         <w:rPr>
           <w:rFonts w:hint="eastAsia"/>
         </w:rPr>
-      </w:pPr>
+        <w:t xml:space="preserve">   1.</w:t>
+      </w:r>
       <w:r>
         <w:rPr>
           <w:rFonts w:hint="eastAsia"/>
         </w:rPr>
-        <w:t xml:space="preserve">   1.</w:t>
+        <w:t>命令参数设置</w:t>
       </w:r>
       <w:r>
         <w:rPr>
           <w:rFonts w:hint="eastAsia"/>
         </w:rPr>
-        <w:t>命令参数设置</w:t>
-      </w:r>
+        <w:t>demo</w:t>
+      </w:r>
+    </w:p>
+    <w:p>
       <w:r>
         <w:rPr>
           <w:rFonts w:hint="eastAsia"/>
         </w:rPr>
-        <w:t>demo</w:t>
-      </w:r>
-    </w:p>
-    <w:p>
-      <w:pPr>
+        <w:t xml:space="preserve">  </w:t>
+      </w:r>
+      <w:r>
         <w:rPr>
           <w:rFonts w:hint="eastAsia"/>
         </w:rPr>
-      </w:pPr>
+        <w:t xml:space="preserve"> </w:t>
+      </w:r>
       <w:r>
         <w:rPr>
           <w:rFonts w:hint="eastAsia"/>
         </w:rPr>
-        <w:t xml:space="preserve">  </w:t>
-      </w:r>
-      <w:r>
-        <w:rPr>
-          <w:rFonts w:hint="eastAsia"/>
-        </w:rPr>
-        <w:t xml:space="preserve"> </w:t>
-      </w:r>
-      <w:r>
-        <w:rPr>
-          <w:rFonts w:hint="eastAsia"/>
-        </w:rPr>
         <w:t xml:space="preserve">   </w:t>
       </w:r>
-      <w:hyperlink r:id="rId32" w:history="1">
+      <w:hyperlink r:id="rId33" w:history="1">
         <w:r>
           <w:rPr>
             <w:rStyle w:val="a6"/>
@@ -4254,41 +6618,38 @@
       </w:r>
     </w:p>
     <w:p>
-      <w:pPr>
+      <w:r>
         <w:rPr>
           <w:rFonts w:hint="eastAsia"/>
         </w:rPr>
-      </w:pPr>
+        <w:t xml:space="preserve">      </w:t>
+      </w:r>
       <w:r>
         <w:rPr>
           <w:rFonts w:hint="eastAsia"/>
         </w:rPr>
-        <w:t xml:space="preserve">      </w:t>
+        <w:t xml:space="preserve">--- </w:t>
       </w:r>
       <w:r>
         <w:rPr>
           <w:rFonts w:hint="eastAsia"/>
         </w:rPr>
-        <w:t xml:space="preserve">--- </w:t>
+        <w:t>----</w:t>
       </w:r>
       <w:r>
         <w:rPr>
           <w:rFonts w:hint="eastAsia"/>
         </w:rPr>
-        <w:t>----</w:t>
-      </w:r>
+        <w:t>仿照</w:t>
+      </w:r>
+      <w:proofErr w:type="spellStart"/>
       <w:r>
         <w:rPr>
           <w:rFonts w:hint="eastAsia"/>
         </w:rPr>
-        <w:t>仿照</w:t>
-      </w:r>
-      <w:r>
-        <w:rPr>
-          <w:rFonts w:hint="eastAsia"/>
-        </w:rPr>
         <w:t>ffmpeg</w:t>
       </w:r>
+      <w:proofErr w:type="spellEnd"/>
       <w:r>
         <w:rPr>
           <w:rFonts w:hint="eastAsia"/>
@@ -5326,7 +7687,7 @@
 </file>
 
 <file path=customXml/itemProps1.xml><?xml version="1.0" encoding="utf-8"?>
-<ds:datastoreItem xmlns:ds="http://schemas.openxmlformats.org/officeDocument/2006/customXml" ds:itemID="{64DC58D8-DB29-463B-98C3-D3447CDE6DF4}">
+<ds:datastoreItem xmlns:ds="http://schemas.openxmlformats.org/officeDocument/2006/customXml" ds:itemID="{C74E3081-27D5-4356-8003-FA1EB11FA6E1}">
   <ds:schemaRefs>
     <ds:schemaRef ds:uri="http://schemas.openxmlformats.org/officeDocument/2006/bibliography"/>
   </ds:schemaRefs>
